--- a/Individual Report.docx
+++ b/Individual Report.docx
@@ -245,6 +245,57 @@
                 <w:szCs w:val="32"/>
               </w:rPr>
               <w:t>Tan Zhun Xian</w:t>
+            </w:r>
+          </w:p>
+        </w:tc>
+      </w:tr>
+      <w:tr>
+        <w:tc>
+          <w:tcPr>
+            <w:tcW w:w="3145" w:type="dxa"/>
+          </w:tcPr>
+          <w:p>
+            <w:pPr>
+              <w:jc w:val="center"/>
+              <w:rPr>
+                <w:rFonts w:ascii="Verdana" w:eastAsia="Times New Roman" w:hAnsi="Verdana" w:cs="Times New Roman"/>
+                <w:color w:val="4A4A4A"/>
+                <w:sz w:val="32"/>
+                <w:szCs w:val="32"/>
+              </w:rPr>
+            </w:pPr>
+            <w:r>
+              <w:rPr>
+                <w:rFonts w:ascii="Verdana" w:eastAsia="Times New Roman" w:hAnsi="Verdana" w:cs="Times New Roman"/>
+                <w:color w:val="4A4A4A"/>
+                <w:sz w:val="32"/>
+                <w:szCs w:val="32"/>
+              </w:rPr>
+              <w:t>Student ID</w:t>
+            </w:r>
+          </w:p>
+        </w:tc>
+        <w:tc>
+          <w:tcPr>
+            <w:tcW w:w="7311" w:type="dxa"/>
+          </w:tcPr>
+          <w:p>
+            <w:pPr>
+              <w:rPr>
+                <w:rFonts w:ascii="Verdana" w:eastAsia="Times New Roman" w:hAnsi="Verdana" w:cs="Times New Roman"/>
+                <w:color w:val="4A4A4A"/>
+                <w:sz w:val="32"/>
+                <w:szCs w:val="32"/>
+              </w:rPr>
+            </w:pPr>
+            <w:r>
+              <w:rPr>
+                <w:rFonts w:ascii="Verdana" w:eastAsia="Times New Roman" w:hAnsi="Verdana" w:cs="Times New Roman"/>
+                <w:color w:val="4A4A4A"/>
+                <w:sz w:val="32"/>
+                <w:szCs w:val="32"/>
+              </w:rPr>
+              <w:t>20313854</w:t>
             </w:r>
           </w:p>
         </w:tc>
@@ -664,7 +715,6 @@
     </w:p>
     <w:p>
       <w:pPr>
-        <w:jc w:val="center"/>
         <w:rPr>
           <w:b/>
           <w:bCs/>
@@ -676,7 +726,6 @@
     </w:p>
     <w:p>
       <w:pPr>
-        <w:jc w:val="center"/>
         <w:rPr>
           <w:b/>
           <w:bCs/>
@@ -688,7 +737,6 @@
     </w:p>
     <w:p>
       <w:pPr>
-        <w:jc w:val="center"/>
         <w:rPr>
           <w:b/>
           <w:bCs/>
@@ -700,7 +748,6 @@
     </w:p>
     <w:p>
       <w:pPr>
-        <w:jc w:val="center"/>
         <w:rPr>
           <w:b/>
           <w:bCs/>
@@ -712,7 +759,6 @@
     </w:p>
     <w:p>
       <w:pPr>
-        <w:jc w:val="center"/>
         <w:rPr>
           <w:b/>
           <w:bCs/>
@@ -721,34 +767,174 @@
           <w:u w:val="single"/>
         </w:rPr>
       </w:pPr>
-    </w:p>
-    <w:p>
-      <w:pPr>
-        <w:shd w:val="clear" w:color="auto" w:fill="FFFFFF"/>
-        <w:spacing w:before="100" w:beforeAutospacing="1" w:after="100" w:afterAutospacing="1" w:line="240" w:lineRule="auto"/>
-        <w:ind w:left="360"/>
-        <w:rPr>
-          <w:rFonts w:ascii="Verdana" w:eastAsia="Times New Roman" w:hAnsi="Verdana" w:cs="Times New Roman"/>
-          <w:b/>
-          <w:bCs/>
-          <w:color w:val="4A4A4A"/>
-          <w:sz w:val="28"/>
-          <w:szCs w:val="28"/>
-          <w:u w:val="single"/>
-        </w:rPr>
-      </w:pPr>
-      <w:r>
-        <w:rPr>
-          <w:rFonts w:ascii="Verdana" w:eastAsia="Times New Roman" w:hAnsi="Verdana" w:cs="Times New Roman"/>
-          <w:b/>
-          <w:bCs/>
-          <w:color w:val="4A4A4A"/>
-          <w:sz w:val="28"/>
-          <w:szCs w:val="28"/>
+      <w:r>
+        <w:rPr>
+          <w:b/>
+          <w:bCs/>
+          <w:sz w:val="36"/>
+          <w:szCs w:val="36"/>
           <w:u w:val="single"/>
         </w:rPr>
         <w:lastRenderedPageBreak/>
-        <w:t>Summary of own individual contribution to the project</w:t>
+        <w:t>Introduction</w:t>
+      </w:r>
+    </w:p>
+    <w:p>
+      <w:pPr>
+        <w:ind w:firstLine="720"/>
+        <w:rPr>
+          <w:sz w:val="24"/>
+          <w:szCs w:val="24"/>
+        </w:rPr>
+      </w:pPr>
+      <w:r>
+        <w:rPr>
+          <w:sz w:val="24"/>
+          <w:szCs w:val="24"/>
+        </w:rPr>
+        <w:t xml:space="preserve">This report is based on a project </w:t>
+      </w:r>
+      <w:r>
+        <w:rPr>
+          <w:sz w:val="24"/>
+          <w:szCs w:val="24"/>
+        </w:rPr>
+        <w:t>given</w:t>
+      </w:r>
+      <w:r>
+        <w:rPr>
+          <w:sz w:val="24"/>
+          <w:szCs w:val="24"/>
+        </w:rPr>
+        <w:t xml:space="preserve"> by the University of Nottingham Malaysia Campus </w:t>
+      </w:r>
+      <w:r>
+        <w:rPr>
+          <w:sz w:val="24"/>
+          <w:szCs w:val="24"/>
+        </w:rPr>
+        <w:t>in our Software Engineering Group Project (SEGP) module to be completed over</w:t>
+      </w:r>
+      <w:r>
+        <w:rPr>
+          <w:sz w:val="24"/>
+          <w:szCs w:val="24"/>
+        </w:rPr>
+        <w:t xml:space="preserve"> the course of a year. My team and I were given this assignment to work on with a client </w:t>
+      </w:r>
+      <w:r>
+        <w:rPr>
+          <w:sz w:val="24"/>
+          <w:szCs w:val="24"/>
+        </w:rPr>
+        <w:t>to design a Wastewater Decision</w:t>
+      </w:r>
+      <w:r>
+        <w:rPr>
+          <w:sz w:val="24"/>
+          <w:szCs w:val="24"/>
+        </w:rPr>
+        <w:t>-Making</w:t>
+      </w:r>
+      <w:r>
+        <w:rPr>
+          <w:sz w:val="24"/>
+          <w:szCs w:val="24"/>
+        </w:rPr>
+        <w:t xml:space="preserve"> System.</w:t>
+      </w:r>
+      <w:r>
+        <w:rPr>
+          <w:sz w:val="24"/>
+          <w:szCs w:val="24"/>
+        </w:rPr>
+        <w:t xml:space="preserve"> The project's purpose was for students to have a better understanding of team management, coding skills, research skills, presentation skills, report writing, and, most significantly, how work is done in the real world with actual clients. This is a report on my contribution to the </w:t>
+      </w:r>
+      <w:r>
+        <w:rPr>
+          <w:sz w:val="24"/>
+          <w:szCs w:val="24"/>
+        </w:rPr>
+        <w:t>project</w:t>
+      </w:r>
+      <w:r>
+        <w:rPr>
+          <w:sz w:val="24"/>
+          <w:szCs w:val="24"/>
+        </w:rPr>
+        <w:t xml:space="preserve"> and my reflections on it. It includes a description of the work we've completed, as well as my input and thoughts on the project.</w:t>
+      </w:r>
+    </w:p>
+    <w:p>
+      <w:pPr>
+        <w:rPr>
+          <w:b/>
+          <w:bCs/>
+          <w:sz w:val="36"/>
+          <w:szCs w:val="36"/>
+          <w:u w:val="single"/>
+        </w:rPr>
+      </w:pPr>
+      <w:r>
+        <w:rPr>
+          <w:b/>
+          <w:bCs/>
+          <w:sz w:val="36"/>
+          <w:szCs w:val="36"/>
+          <w:u w:val="single"/>
+        </w:rPr>
+        <w:t>Summary of the work</w:t>
+      </w:r>
+    </w:p>
+    <w:p>
+      <w:pPr>
+        <w:rPr>
+          <w:b/>
+          <w:bCs/>
+          <w:sz w:val="32"/>
+          <w:szCs w:val="32"/>
+          <w:u w:val="single"/>
+        </w:rPr>
+      </w:pPr>
+      <w:r>
+        <w:rPr>
+          <w:b/>
+          <w:bCs/>
+          <w:sz w:val="32"/>
+          <w:szCs w:val="32"/>
+          <w:u w:val="single"/>
+        </w:rPr>
+        <w:t>What we did</w:t>
+      </w:r>
+    </w:p>
+    <w:p>
+      <w:pPr>
+        <w:ind w:firstLine="360"/>
+        <w:rPr>
+          <w:sz w:val="24"/>
+          <w:szCs w:val="24"/>
+        </w:rPr>
+      </w:pPr>
+      <w:r>
+        <w:rPr>
+          <w:sz w:val="24"/>
+          <w:szCs w:val="24"/>
+        </w:rPr>
+        <w:t>Our team managed to create a wastewater decision</w:t>
+      </w:r>
+      <w:r>
+        <w:rPr>
+          <w:sz w:val="24"/>
+          <w:szCs w:val="24"/>
+        </w:rPr>
+        <w:t>-making</w:t>
+      </w:r>
+      <w:r>
+        <w:rPr>
+          <w:sz w:val="24"/>
+          <w:szCs w:val="24"/>
+        </w:rPr>
+        <w:t xml:space="preserve"> system with the following functionalities:</w:t>
       </w:r>
     </w:p>
     <w:p>
@@ -756,94 +942,290 @@
         <w:pStyle w:val="ListParagraph"/>
         <w:numPr>
           <w:ilvl w:val="0"/>
-          <w:numId w:val="4"/>
+          <w:numId w:val="6"/>
         </w:numPr>
-        <w:shd w:val="clear" w:color="auto" w:fill="FFFFFF"/>
-        <w:spacing w:before="100" w:beforeAutospacing="1" w:after="100" w:afterAutospacing="1" w:line="240" w:lineRule="auto"/>
-        <w:rPr>
-          <w:rFonts w:ascii="Verdana" w:eastAsia="Times New Roman" w:hAnsi="Verdana" w:cs="Times New Roman"/>
-          <w:color w:val="4A4A4A"/>
-          <w:sz w:val="28"/>
-          <w:szCs w:val="28"/>
-        </w:rPr>
-      </w:pPr>
-      <w:r>
-        <w:rPr>
-          <w:rFonts w:ascii="Verdana" w:eastAsia="Times New Roman" w:hAnsi="Verdana" w:cs="Times New Roman"/>
-          <w:color w:val="4A4A4A"/>
+        <w:rPr>
+          <w:b/>
+          <w:bCs/>
+          <w:sz w:val="32"/>
+          <w:szCs w:val="32"/>
+          <w:u w:val="single"/>
+        </w:rPr>
+      </w:pPr>
+      <w:bookmarkStart w:id="1" w:name="_Hlk101903837"/>
+      <w:r>
+        <w:rPr>
+          <w:sz w:val="24"/>
+          <w:szCs w:val="24"/>
+        </w:rPr>
+        <w:t>Add new wastewater technology to the system</w:t>
+      </w:r>
+    </w:p>
+    <w:p>
+      <w:pPr>
+        <w:pStyle w:val="ListParagraph"/>
+        <w:numPr>
+          <w:ilvl w:val="0"/>
+          <w:numId w:val="6"/>
+        </w:numPr>
+        <w:rPr>
+          <w:b/>
+          <w:bCs/>
+          <w:sz w:val="32"/>
+          <w:szCs w:val="32"/>
+          <w:u w:val="single"/>
+        </w:rPr>
+      </w:pPr>
+      <w:r>
+        <w:rPr>
+          <w:sz w:val="24"/>
+          <w:szCs w:val="24"/>
+        </w:rPr>
+        <w:t>Modify and delete wastewater technology from the system</w:t>
+      </w:r>
+    </w:p>
+    <w:p>
+      <w:pPr>
+        <w:pStyle w:val="ListParagraph"/>
+        <w:numPr>
+          <w:ilvl w:val="0"/>
+          <w:numId w:val="6"/>
+        </w:numPr>
+        <w:rPr>
+          <w:b/>
+          <w:bCs/>
+          <w:sz w:val="32"/>
+          <w:szCs w:val="32"/>
+          <w:u w:val="single"/>
+        </w:rPr>
+      </w:pPr>
+      <w:r>
+        <w:rPr>
+          <w:sz w:val="24"/>
+          <w:szCs w:val="24"/>
+        </w:rPr>
+        <w:t>Select only certain wastewater technology to generate results</w:t>
+      </w:r>
+    </w:p>
+    <w:p>
+      <w:pPr>
+        <w:pStyle w:val="ListParagraph"/>
+        <w:numPr>
+          <w:ilvl w:val="0"/>
+          <w:numId w:val="6"/>
+        </w:numPr>
+        <w:rPr>
+          <w:b/>
+          <w:bCs/>
+          <w:sz w:val="32"/>
+          <w:szCs w:val="32"/>
+          <w:u w:val="single"/>
+        </w:rPr>
+      </w:pPr>
+      <w:r>
+        <w:rPr>
+          <w:sz w:val="24"/>
+          <w:szCs w:val="24"/>
+        </w:rPr>
+        <w:t>Generate all possible combinations of user-selected wastewater technology in a five-step system</w:t>
+      </w:r>
+      <w:r>
+        <w:rPr>
+          <w:sz w:val="24"/>
+          <w:szCs w:val="24"/>
+        </w:rPr>
+        <w:t xml:space="preserve"> </w:t>
+      </w:r>
+    </w:p>
+    <w:p>
+      <w:pPr>
+        <w:pStyle w:val="ListParagraph"/>
+        <w:numPr>
+          <w:ilvl w:val="0"/>
+          <w:numId w:val="6"/>
+        </w:numPr>
+        <w:rPr>
+          <w:b/>
+          <w:bCs/>
+          <w:sz w:val="32"/>
+          <w:szCs w:val="32"/>
+          <w:u w:val="single"/>
+        </w:rPr>
+      </w:pPr>
+      <w:r>
+        <w:rPr>
+          <w:sz w:val="24"/>
+          <w:szCs w:val="24"/>
+        </w:rPr>
+        <w:t>Show users the best combination of user-selected wastewater technologies in each category such as cost, cleaning efficiency and area and comparing it with the current selected combination of technologies</w:t>
+      </w:r>
+    </w:p>
+    <w:bookmarkEnd w:id="1"/>
+    <w:p>
+      <w:pPr>
+        <w:rPr>
+          <w:b/>
+          <w:bCs/>
+          <w:sz w:val="32"/>
+          <w:szCs w:val="32"/>
+          <w:u w:val="single"/>
+        </w:rPr>
+      </w:pPr>
+      <w:r>
+        <w:rPr>
+          <w:b/>
+          <w:bCs/>
+          <w:sz w:val="32"/>
+          <w:szCs w:val="32"/>
+          <w:u w:val="single"/>
+        </w:rPr>
+        <w:t>Why we did it</w:t>
+      </w:r>
+    </w:p>
+    <w:p>
+      <w:pPr>
+        <w:ind w:firstLine="360"/>
+        <w:rPr>
+          <w:sz w:val="24"/>
+          <w:szCs w:val="24"/>
+        </w:rPr>
+      </w:pPr>
+      <w:r>
+        <w:rPr>
+          <w:sz w:val="24"/>
+          <w:szCs w:val="24"/>
+        </w:rPr>
+        <w:t xml:space="preserve">In our current day and age, water pollution has become a very serious issue. This is </w:t>
+      </w:r>
+      <w:r>
+        <w:rPr>
+          <w:sz w:val="24"/>
+          <w:szCs w:val="24"/>
+        </w:rPr>
+        <w:t xml:space="preserve">contributed by the fact that wastewater treatment is often neglected by factories and other industries as it is often very expensive. Couple this fact with the lack of government surveillance, people would just dump their wastewater into the nearest water source such as lakes and rivers as it is much cheaper and there are no consequences to their actions. </w:t>
+      </w:r>
+      <w:r>
+        <w:rPr>
+          <w:sz w:val="24"/>
+          <w:szCs w:val="24"/>
+        </w:rPr>
+        <w:t xml:space="preserve"> </w:t>
+      </w:r>
+      <w:r>
+        <w:rPr>
+          <w:sz w:val="24"/>
+          <w:szCs w:val="24"/>
+        </w:rPr>
+        <w:t xml:space="preserve">So, we decided to design a wastewater treatment decision system to take the tedious task of designing a wastewater treatment plant out of their hands and automate the process. We hope that with this system in place, </w:t>
+      </w:r>
+      <w:r>
+        <w:rPr>
+          <w:sz w:val="24"/>
+          <w:szCs w:val="24"/>
+        </w:rPr>
+        <w:t>people would be more incentivised to actively treat their water waste as it is now more convenient.</w:t>
+      </w:r>
+    </w:p>
+    <w:p>
+      <w:pPr>
+        <w:rPr>
+          <w:sz w:val="24"/>
+          <w:szCs w:val="24"/>
+        </w:rPr>
+      </w:pPr>
+    </w:p>
+    <w:p>
+      <w:pPr>
+        <w:rPr>
+          <w:b/>
+          <w:bCs/>
+          <w:sz w:val="36"/>
+          <w:szCs w:val="36"/>
+          <w:u w:val="single"/>
+        </w:rPr>
+      </w:pPr>
+      <w:r>
+        <w:rPr>
+          <w:b/>
+          <w:bCs/>
+          <w:sz w:val="36"/>
+          <w:szCs w:val="36"/>
+          <w:u w:val="single"/>
+        </w:rPr>
+        <w:t>Summary of Individual Contribution</w:t>
+      </w:r>
+    </w:p>
+    <w:p>
+      <w:pPr>
+        <w:pStyle w:val="ListParagraph"/>
+        <w:numPr>
+          <w:ilvl w:val="0"/>
+          <w:numId w:val="7"/>
+        </w:numPr>
+        <w:rPr>
+          <w:b/>
+          <w:bCs/>
+          <w:sz w:val="28"/>
+          <w:szCs w:val="28"/>
+        </w:rPr>
+      </w:pPr>
+      <w:r>
+        <w:rPr>
+          <w:b/>
+          <w:bCs/>
           <w:sz w:val="28"/>
           <w:szCs w:val="28"/>
         </w:rPr>
         <w:t>Initial Code</w:t>
       </w:r>
-    </w:p>
-    <w:p>
-      <w:pPr>
-        <w:pStyle w:val="ListParagraph"/>
-        <w:shd w:val="clear" w:color="auto" w:fill="FFFFFF"/>
-        <w:spacing w:before="100" w:beforeAutospacing="1" w:after="100" w:afterAutospacing="1" w:line="240" w:lineRule="auto"/>
-        <w:ind w:left="1080"/>
-        <w:rPr>
-          <w:rFonts w:ascii="Verdana" w:eastAsia="Times New Roman" w:hAnsi="Verdana" w:cs="Times New Roman"/>
-          <w:color w:val="4A4A4A"/>
-          <w:sz w:val="28"/>
-          <w:szCs w:val="28"/>
-        </w:rPr>
-      </w:pPr>
     </w:p>
     <w:p>
       <w:pPr>
         <w:pStyle w:val="ListParagraph"/>
         <w:numPr>
           <w:ilvl w:val="1"/>
-          <w:numId w:val="4"/>
+          <w:numId w:val="7"/>
         </w:numPr>
-        <w:shd w:val="clear" w:color="auto" w:fill="FFFFFF"/>
-        <w:spacing w:before="100" w:beforeAutospacing="1" w:after="100" w:afterAutospacing="1" w:line="240" w:lineRule="auto"/>
-        <w:rPr>
-          <w:rFonts w:ascii="Verdana" w:eastAsia="Times New Roman" w:hAnsi="Verdana" w:cs="Times New Roman"/>
-          <w:color w:val="4A4A4A"/>
-          <w:sz w:val="28"/>
-          <w:szCs w:val="28"/>
-        </w:rPr>
-      </w:pPr>
-      <w:r>
-        <w:rPr>
-          <w:rFonts w:ascii="Verdana" w:eastAsia="Times New Roman" w:hAnsi="Verdana" w:cs="Times New Roman"/>
-          <w:color w:val="4A4A4A"/>
-          <w:sz w:val="28"/>
-          <w:szCs w:val="28"/>
-        </w:rPr>
-        <w:t>My main contribution to the project is the code to the project. It</w:t>
-      </w:r>
-      <w:r>
-        <w:rPr>
-          <w:rFonts w:ascii="Verdana" w:eastAsia="Times New Roman" w:hAnsi="Verdana" w:cs="Times New Roman"/>
-          <w:color w:val="4A4A4A"/>
-          <w:sz w:val="28"/>
-          <w:szCs w:val="28"/>
-        </w:rPr>
-        <w:t xml:space="preserve"> was made using Java in Intellij. It was text-based and lacked any GUI</w:t>
-      </w:r>
-      <w:r>
-        <w:rPr>
-          <w:rFonts w:ascii="Verdana" w:eastAsia="Times New Roman" w:hAnsi="Verdana" w:cs="Times New Roman"/>
-          <w:color w:val="4A4A4A"/>
-          <w:sz w:val="28"/>
-          <w:szCs w:val="28"/>
-        </w:rPr>
-        <w:t xml:space="preserve"> and was overall not visually appealing. However, that was not its purpose as it was meant to be a proof of concept. It was received quite warmly by the other group members and its influence can still be seen in the later versions of the software.</w:t>
+        <w:rPr>
+          <w:sz w:val="28"/>
+          <w:szCs w:val="28"/>
+        </w:rPr>
+      </w:pPr>
+      <w:r>
+        <w:rPr>
+          <w:sz w:val="28"/>
+          <w:szCs w:val="28"/>
+        </w:rPr>
+        <w:t xml:space="preserve">After the meeting with the client, I was quite </w:t>
+      </w:r>
+      <w:r>
+        <w:rPr>
+          <w:sz w:val="28"/>
+          <w:szCs w:val="28"/>
+        </w:rPr>
+        <w:t>free</w:t>
+      </w:r>
+      <w:r>
+        <w:rPr>
+          <w:sz w:val="28"/>
+          <w:szCs w:val="28"/>
+        </w:rPr>
+        <w:t xml:space="preserve">. This was due to the fact that it was the start of the semester and thus our workload was still quite light. Having a lot of free time on my hands, I decided to try creating the initial code for the software. With my limited Java skills from last semester, I managed to cobble together a prototype for the software in a few short days. The prototype was text-based and has no GUI so it was not visually appealing. Users also had to enter numbers using the keyboard to select choices so it was quite bothersome. However, it performed adequately as a proof of concept for </w:t>
+      </w:r>
+      <w:r>
+        <w:rPr>
+          <w:sz w:val="28"/>
+          <w:szCs w:val="28"/>
+        </w:rPr>
+        <w:lastRenderedPageBreak/>
+        <w:t>the software. Its influence can still be seen and felt in the later versions of the software.</w:t>
       </w:r>
     </w:p>
     <w:p>
       <w:pPr>
         <w:pStyle w:val="ListParagraph"/>
-        <w:shd w:val="clear" w:color="auto" w:fill="FFFFFF"/>
-        <w:spacing w:before="100" w:beforeAutospacing="1" w:after="100" w:afterAutospacing="1" w:line="240" w:lineRule="auto"/>
-        <w:ind w:left="1800"/>
-        <w:rPr>
-          <w:rFonts w:ascii="Verdana" w:eastAsia="Times New Roman" w:hAnsi="Verdana" w:cs="Times New Roman"/>
-          <w:color w:val="4A4A4A"/>
+        <w:ind w:left="1440"/>
+        <w:rPr>
           <w:sz w:val="28"/>
           <w:szCs w:val="28"/>
         </w:rPr>
@@ -854,103 +1236,64 @@
         <w:pStyle w:val="ListParagraph"/>
         <w:numPr>
           <w:ilvl w:val="0"/>
-          <w:numId w:val="4"/>
+          <w:numId w:val="7"/>
         </w:numPr>
-        <w:shd w:val="clear" w:color="auto" w:fill="FFFFFF"/>
-        <w:spacing w:before="100" w:beforeAutospacing="1" w:after="100" w:afterAutospacing="1" w:line="240" w:lineRule="auto"/>
-        <w:rPr>
-          <w:rFonts w:ascii="Verdana" w:eastAsia="Times New Roman" w:hAnsi="Verdana" w:cs="Times New Roman"/>
-          <w:color w:val="4A4A4A"/>
-          <w:sz w:val="28"/>
-          <w:szCs w:val="28"/>
-        </w:rPr>
-      </w:pPr>
-      <w:r>
-        <w:rPr>
-          <w:rFonts w:ascii="Verdana" w:eastAsia="Times New Roman" w:hAnsi="Verdana" w:cs="Times New Roman"/>
-          <w:color w:val="4A4A4A"/>
+        <w:rPr>
+          <w:b/>
+          <w:bCs/>
+          <w:sz w:val="28"/>
+          <w:szCs w:val="28"/>
+        </w:rPr>
+      </w:pPr>
+      <w:r>
+        <w:rPr>
+          <w:b/>
+          <w:bCs/>
           <w:sz w:val="28"/>
           <w:szCs w:val="28"/>
         </w:rPr>
         <w:t>Reworked Code</w:t>
       </w:r>
-    </w:p>
-    <w:p>
-      <w:pPr>
-        <w:pStyle w:val="ListParagraph"/>
-        <w:shd w:val="clear" w:color="auto" w:fill="FFFFFF"/>
-        <w:spacing w:before="100" w:beforeAutospacing="1" w:after="100" w:afterAutospacing="1" w:line="240" w:lineRule="auto"/>
-        <w:ind w:left="1080"/>
-        <w:rPr>
-          <w:rFonts w:ascii="Verdana" w:eastAsia="Times New Roman" w:hAnsi="Verdana" w:cs="Times New Roman"/>
-          <w:color w:val="4A4A4A"/>
-          <w:sz w:val="28"/>
-          <w:szCs w:val="28"/>
-        </w:rPr>
-      </w:pPr>
     </w:p>
     <w:p>
       <w:pPr>
         <w:pStyle w:val="ListParagraph"/>
         <w:numPr>
           <w:ilvl w:val="1"/>
-          <w:numId w:val="4"/>
+          <w:numId w:val="7"/>
         </w:numPr>
-        <w:shd w:val="clear" w:color="auto" w:fill="FFFFFF"/>
-        <w:spacing w:before="100" w:beforeAutospacing="1" w:after="100" w:afterAutospacing="1" w:line="240" w:lineRule="auto"/>
-        <w:rPr>
-          <w:rFonts w:ascii="Verdana" w:eastAsia="Times New Roman" w:hAnsi="Verdana" w:cs="Times New Roman"/>
-          <w:color w:val="4A4A4A"/>
-          <w:sz w:val="28"/>
-          <w:szCs w:val="28"/>
-        </w:rPr>
-      </w:pPr>
-      <w:r>
-        <w:rPr>
-          <w:rFonts w:ascii="Verdana" w:eastAsia="Times New Roman" w:hAnsi="Verdana" w:cs="Times New Roman"/>
-          <w:color w:val="4A4A4A"/>
-          <w:sz w:val="28"/>
-          <w:szCs w:val="28"/>
-        </w:rPr>
-        <w:t>After attending the Software Maintenance module, I decided to rework the entire code</w:t>
-      </w:r>
-      <w:r>
-        <w:rPr>
-          <w:rFonts w:ascii="Verdana" w:eastAsia="Times New Roman" w:hAnsi="Verdana" w:cs="Times New Roman"/>
-          <w:color w:val="4A4A4A"/>
-          <w:sz w:val="28"/>
-          <w:szCs w:val="28"/>
-        </w:rPr>
-        <w:t xml:space="preserve"> </w:t>
-      </w:r>
-      <w:r>
-        <w:rPr>
-          <w:rFonts w:ascii="Verdana" w:eastAsia="Times New Roman" w:hAnsi="Verdana" w:cs="Times New Roman"/>
-          <w:color w:val="4A4A4A"/>
-          <w:sz w:val="28"/>
-          <w:szCs w:val="28"/>
-        </w:rPr>
-        <w:t>to improve maintainability as taught in the module.</w:t>
-      </w:r>
-      <w:r>
-        <w:rPr>
-          <w:rFonts w:ascii="Verdana" w:eastAsia="Times New Roman" w:hAnsi="Verdana" w:cs="Times New Roman"/>
-          <w:color w:val="4A4A4A"/>
-          <w:sz w:val="28"/>
-          <w:szCs w:val="28"/>
-        </w:rPr>
-        <w:t xml:space="preserve"> Additional features were also added into the new code as the requirements of the project were slowly being made clear by the client. </w:t>
+        <w:rPr>
+          <w:sz w:val="28"/>
+          <w:szCs w:val="28"/>
+        </w:rPr>
+      </w:pPr>
+      <w:r>
+        <w:rPr>
+          <w:sz w:val="28"/>
+          <w:szCs w:val="28"/>
+        </w:rPr>
+        <w:t xml:space="preserve">After the holidays, the second semester of the school year started. At that point, I had completed my Software Maintenance module and had learned some valuable concepts such as code maintainability. So, I decided to look at the code with my more experienced eyes. What I saw in my code shocked me to the core. From a maintainability standpoint, my code was horrendous and would definitely fail industrial standards. So, I decided to rework my code to adhere to the principles of maintainability. It took a few days of hard work to restructure the code. I also decided to add a simple AI search method to the software. The search method in question is the uniform cost search and is used to find the best combination of technologies in the wastewater </w:t>
+      </w:r>
+      <w:r>
+        <w:rPr>
+          <w:sz w:val="28"/>
+          <w:szCs w:val="28"/>
+        </w:rPr>
+        <w:t>decision-making</w:t>
+      </w:r>
+      <w:r>
+        <w:rPr>
+          <w:sz w:val="28"/>
+          <w:szCs w:val="28"/>
+        </w:rPr>
+        <w:t xml:space="preserve"> system. The addition of this AI search method was to satisfy the requirement of the project to incorporate AI into our software. In the end, what I managed to create was enough to satisfy me. I showed my new and improved code to my group members and they were also impressed with it. Thus, we decided to use this new code as the base of our software.</w:t>
       </w:r>
     </w:p>
     <w:p>
       <w:pPr>
         <w:pStyle w:val="ListParagraph"/>
-        <w:shd w:val="clear" w:color="auto" w:fill="FFFFFF"/>
-        <w:spacing w:before="100" w:beforeAutospacing="1" w:after="100" w:afterAutospacing="1" w:line="240" w:lineRule="auto"/>
-        <w:ind w:left="1800"/>
-        <w:rPr>
-          <w:rFonts w:ascii="Verdana" w:eastAsia="Times New Roman" w:hAnsi="Verdana" w:cs="Times New Roman"/>
-          <w:color w:val="4A4A4A"/>
+        <w:ind w:left="1440"/>
+        <w:rPr>
           <w:sz w:val="28"/>
           <w:szCs w:val="28"/>
         </w:rPr>
@@ -961,1947 +1304,1098 @@
         <w:pStyle w:val="ListParagraph"/>
         <w:numPr>
           <w:ilvl w:val="0"/>
-          <w:numId w:val="4"/>
+          <w:numId w:val="7"/>
         </w:numPr>
-        <w:shd w:val="clear" w:color="auto" w:fill="FFFFFF"/>
-        <w:spacing w:before="100" w:beforeAutospacing="1" w:after="100" w:afterAutospacing="1" w:line="240" w:lineRule="auto"/>
-        <w:rPr>
-          <w:rFonts w:ascii="Verdana" w:eastAsia="Times New Roman" w:hAnsi="Verdana" w:cs="Times New Roman"/>
-          <w:b/>
-          <w:bCs/>
-          <w:color w:val="4A4A4A"/>
-          <w:sz w:val="28"/>
-          <w:szCs w:val="28"/>
-          <w:u w:val="single"/>
-        </w:rPr>
-      </w:pPr>
-      <w:r>
-        <w:rPr>
-          <w:rFonts w:ascii="Verdana" w:eastAsia="Times New Roman" w:hAnsi="Verdana" w:cs="Times New Roman"/>
-          <w:color w:val="4A4A4A"/>
+        <w:rPr>
+          <w:b/>
+          <w:bCs/>
+          <w:sz w:val="28"/>
+          <w:szCs w:val="28"/>
+        </w:rPr>
+      </w:pPr>
+      <w:bookmarkStart w:id="2" w:name="_Hlk101903283"/>
+      <w:r>
+        <w:rPr>
+          <w:b/>
+          <w:bCs/>
           <w:sz w:val="28"/>
           <w:szCs w:val="28"/>
         </w:rPr>
         <w:t>Maintenance</w:t>
       </w:r>
     </w:p>
-    <w:p>
-      <w:pPr>
-        <w:pStyle w:val="ListParagraph"/>
-        <w:shd w:val="clear" w:color="auto" w:fill="FFFFFF"/>
-        <w:spacing w:before="100" w:beforeAutospacing="1" w:after="100" w:afterAutospacing="1" w:line="240" w:lineRule="auto"/>
-        <w:ind w:left="1080"/>
-        <w:rPr>
-          <w:rFonts w:ascii="Verdana" w:eastAsia="Times New Roman" w:hAnsi="Verdana" w:cs="Times New Roman"/>
-          <w:b/>
-          <w:bCs/>
-          <w:color w:val="4A4A4A"/>
-          <w:sz w:val="28"/>
-          <w:szCs w:val="28"/>
-          <w:u w:val="single"/>
-        </w:rPr>
-      </w:pPr>
-    </w:p>
+    <w:bookmarkEnd w:id="2"/>
     <w:p>
       <w:pPr>
         <w:pStyle w:val="ListParagraph"/>
         <w:numPr>
           <w:ilvl w:val="1"/>
-          <w:numId w:val="4"/>
+          <w:numId w:val="7"/>
         </w:numPr>
-        <w:shd w:val="clear" w:color="auto" w:fill="FFFFFF"/>
-        <w:spacing w:before="100" w:beforeAutospacing="1" w:after="100" w:afterAutospacing="1" w:line="240" w:lineRule="auto"/>
-        <w:rPr>
-          <w:rFonts w:ascii="Verdana" w:eastAsia="Times New Roman" w:hAnsi="Verdana" w:cs="Times New Roman"/>
-          <w:b/>
-          <w:bCs/>
-          <w:color w:val="4A4A4A"/>
-          <w:sz w:val="28"/>
-          <w:szCs w:val="28"/>
-          <w:u w:val="single"/>
-        </w:rPr>
-      </w:pPr>
-      <w:r>
-        <w:rPr>
-          <w:rFonts w:ascii="Verdana" w:eastAsia="Times New Roman" w:hAnsi="Verdana" w:cs="Times New Roman"/>
-          <w:color w:val="4A4A4A"/>
-          <w:sz w:val="28"/>
-          <w:szCs w:val="28"/>
-        </w:rPr>
-        <w:t xml:space="preserve">As the other group members worked on implementing the GUI, I was tasked to fix any bugs that appeared during the integration of the code and GUI. </w:t>
-      </w:r>
-    </w:p>
-    <w:p>
-      <w:pPr>
-        <w:shd w:val="clear" w:color="auto" w:fill="FFFFFF"/>
-        <w:spacing w:before="100" w:beforeAutospacing="1" w:after="100" w:afterAutospacing="1" w:line="240" w:lineRule="auto"/>
-        <w:rPr>
-          <w:rFonts w:ascii="Verdana" w:eastAsia="Times New Roman" w:hAnsi="Verdana" w:cs="Times New Roman"/>
-          <w:b/>
-          <w:bCs/>
-          <w:color w:val="4A4A4A"/>
-          <w:sz w:val="28"/>
-          <w:szCs w:val="28"/>
-          <w:u w:val="single"/>
-        </w:rPr>
-      </w:pPr>
-    </w:p>
-    <w:p>
-      <w:pPr>
-        <w:shd w:val="clear" w:color="auto" w:fill="FFFFFF"/>
-        <w:spacing w:before="100" w:beforeAutospacing="1" w:after="100" w:afterAutospacing="1" w:line="240" w:lineRule="auto"/>
-        <w:ind w:left="360"/>
-        <w:rPr>
-          <w:rFonts w:ascii="Verdana" w:eastAsia="Times New Roman" w:hAnsi="Verdana" w:cs="Times New Roman"/>
-          <w:b/>
-          <w:bCs/>
-          <w:color w:val="4A4A4A"/>
-          <w:sz w:val="28"/>
-          <w:szCs w:val="28"/>
-          <w:u w:val="single"/>
-        </w:rPr>
-      </w:pPr>
-    </w:p>
-    <w:p>
-      <w:pPr>
-        <w:shd w:val="clear" w:color="auto" w:fill="FFFFFF"/>
-        <w:spacing w:before="100" w:beforeAutospacing="1" w:after="100" w:afterAutospacing="1" w:line="240" w:lineRule="auto"/>
-        <w:ind w:left="360"/>
-        <w:rPr>
-          <w:rFonts w:ascii="Verdana" w:eastAsia="Times New Roman" w:hAnsi="Verdana" w:cs="Times New Roman"/>
-          <w:b/>
-          <w:bCs/>
-          <w:color w:val="4A4A4A"/>
-          <w:sz w:val="28"/>
-          <w:szCs w:val="28"/>
-          <w:u w:val="single"/>
-        </w:rPr>
-      </w:pPr>
-    </w:p>
-    <w:p>
-      <w:pPr>
-        <w:shd w:val="clear" w:color="auto" w:fill="FFFFFF"/>
-        <w:spacing w:before="100" w:beforeAutospacing="1" w:after="100" w:afterAutospacing="1" w:line="240" w:lineRule="auto"/>
-        <w:ind w:left="360"/>
-        <w:rPr>
-          <w:rFonts w:ascii="Verdana" w:eastAsia="Times New Roman" w:hAnsi="Verdana" w:cs="Times New Roman"/>
-          <w:b/>
-          <w:bCs/>
-          <w:color w:val="4A4A4A"/>
-          <w:sz w:val="28"/>
-          <w:szCs w:val="28"/>
-          <w:u w:val="single"/>
-        </w:rPr>
-      </w:pPr>
-    </w:p>
-    <w:p>
-      <w:pPr>
-        <w:shd w:val="clear" w:color="auto" w:fill="FFFFFF"/>
-        <w:spacing w:before="100" w:beforeAutospacing="1" w:after="100" w:afterAutospacing="1" w:line="240" w:lineRule="auto"/>
-        <w:ind w:left="360"/>
-        <w:rPr>
-          <w:rFonts w:ascii="Verdana" w:eastAsia="Times New Roman" w:hAnsi="Verdana" w:cs="Times New Roman"/>
-          <w:b/>
-          <w:bCs/>
-          <w:color w:val="4A4A4A"/>
-          <w:sz w:val="28"/>
-          <w:szCs w:val="28"/>
-          <w:u w:val="single"/>
-        </w:rPr>
-      </w:pPr>
-    </w:p>
-    <w:p>
-      <w:pPr>
-        <w:shd w:val="clear" w:color="auto" w:fill="FFFFFF"/>
-        <w:spacing w:before="100" w:beforeAutospacing="1" w:after="100" w:afterAutospacing="1" w:line="240" w:lineRule="auto"/>
-        <w:ind w:left="360"/>
-        <w:rPr>
-          <w:rFonts w:ascii="Verdana" w:eastAsia="Times New Roman" w:hAnsi="Verdana" w:cs="Times New Roman"/>
-          <w:b/>
-          <w:bCs/>
-          <w:color w:val="4A4A4A"/>
-          <w:sz w:val="28"/>
-          <w:szCs w:val="28"/>
-          <w:u w:val="single"/>
-        </w:rPr>
-      </w:pPr>
-    </w:p>
-    <w:p>
-      <w:pPr>
-        <w:shd w:val="clear" w:color="auto" w:fill="FFFFFF"/>
-        <w:spacing w:before="100" w:beforeAutospacing="1" w:after="100" w:afterAutospacing="1" w:line="240" w:lineRule="auto"/>
-        <w:ind w:left="360"/>
-        <w:rPr>
-          <w:rFonts w:ascii="Verdana" w:eastAsia="Times New Roman" w:hAnsi="Verdana" w:cs="Times New Roman"/>
-          <w:b/>
-          <w:bCs/>
-          <w:color w:val="4A4A4A"/>
-          <w:sz w:val="28"/>
-          <w:szCs w:val="28"/>
-          <w:u w:val="single"/>
-        </w:rPr>
-      </w:pPr>
-    </w:p>
-    <w:p>
-      <w:pPr>
-        <w:shd w:val="clear" w:color="auto" w:fill="FFFFFF"/>
-        <w:spacing w:before="100" w:beforeAutospacing="1" w:after="100" w:afterAutospacing="1" w:line="240" w:lineRule="auto"/>
-        <w:ind w:left="360"/>
-        <w:rPr>
-          <w:rFonts w:ascii="Verdana" w:eastAsia="Times New Roman" w:hAnsi="Verdana" w:cs="Times New Roman"/>
-          <w:b/>
-          <w:bCs/>
-          <w:color w:val="4A4A4A"/>
-          <w:sz w:val="28"/>
-          <w:szCs w:val="28"/>
-          <w:u w:val="single"/>
-        </w:rPr>
-      </w:pPr>
-    </w:p>
-    <w:p>
-      <w:pPr>
-        <w:shd w:val="clear" w:color="auto" w:fill="FFFFFF"/>
-        <w:spacing w:before="100" w:beforeAutospacing="1" w:after="100" w:afterAutospacing="1" w:line="240" w:lineRule="auto"/>
-        <w:ind w:left="360"/>
-        <w:rPr>
-          <w:rFonts w:ascii="Verdana" w:eastAsia="Times New Roman" w:hAnsi="Verdana" w:cs="Times New Roman"/>
-          <w:b/>
-          <w:bCs/>
-          <w:color w:val="4A4A4A"/>
-          <w:sz w:val="28"/>
-          <w:szCs w:val="28"/>
-          <w:u w:val="single"/>
-        </w:rPr>
-      </w:pPr>
-    </w:p>
-    <w:p>
-      <w:pPr>
-        <w:shd w:val="clear" w:color="auto" w:fill="FFFFFF"/>
-        <w:spacing w:before="100" w:beforeAutospacing="1" w:after="100" w:afterAutospacing="1" w:line="240" w:lineRule="auto"/>
-        <w:ind w:left="360"/>
-        <w:rPr>
-          <w:rFonts w:ascii="Verdana" w:eastAsia="Times New Roman" w:hAnsi="Verdana" w:cs="Times New Roman"/>
-          <w:b/>
-          <w:bCs/>
-          <w:color w:val="4A4A4A"/>
-          <w:sz w:val="28"/>
-          <w:szCs w:val="28"/>
-          <w:u w:val="single"/>
-        </w:rPr>
-      </w:pPr>
-    </w:p>
-    <w:p>
-      <w:pPr>
-        <w:shd w:val="clear" w:color="auto" w:fill="FFFFFF"/>
-        <w:spacing w:before="100" w:beforeAutospacing="1" w:after="100" w:afterAutospacing="1" w:line="240" w:lineRule="auto"/>
-        <w:ind w:left="360"/>
-        <w:rPr>
-          <w:rFonts w:ascii="Verdana" w:eastAsia="Times New Roman" w:hAnsi="Verdana" w:cs="Times New Roman"/>
-          <w:b/>
-          <w:bCs/>
-          <w:color w:val="4A4A4A"/>
-          <w:sz w:val="28"/>
-          <w:szCs w:val="28"/>
-          <w:u w:val="single"/>
-        </w:rPr>
-      </w:pPr>
-      <w:r>
-        <w:rPr>
-          <w:rFonts w:ascii="Verdana" w:eastAsia="Times New Roman" w:hAnsi="Verdana" w:cs="Times New Roman"/>
-          <w:b/>
-          <w:bCs/>
-          <w:color w:val="4A4A4A"/>
-          <w:sz w:val="28"/>
-          <w:szCs w:val="28"/>
-          <w:u w:val="single"/>
-        </w:rPr>
-        <w:lastRenderedPageBreak/>
-        <w:t>Reflection on the project, the running of it, and own role within it, including honest and insightful self-assessment</w:t>
-      </w:r>
+        <w:rPr>
+          <w:sz w:val="28"/>
+          <w:szCs w:val="28"/>
+        </w:rPr>
+      </w:pPr>
+      <w:r>
+        <w:rPr>
+          <w:sz w:val="28"/>
+          <w:szCs w:val="28"/>
+        </w:rPr>
+        <w:t>After completing the demo for the software, we now had to rigorously test the software to root out any bugs or issues so that it can be fixed before presenting it to the clients and examiners.</w:t>
+      </w:r>
+      <w:r>
+        <w:rPr>
+          <w:sz w:val="28"/>
+          <w:szCs w:val="28"/>
+        </w:rPr>
+        <w:t xml:space="preserve"> It was a group effort and we could not have done it without the help and cooperation of the team.</w:t>
+      </w:r>
+      <w:r>
+        <w:rPr>
+          <w:sz w:val="28"/>
+          <w:szCs w:val="28"/>
+        </w:rPr>
+        <w:t xml:space="preserve"> At first the bugs were quite numerous, needing the combined efforts of both the frontend and backend members to cooperate and exchange notes to even understand why the bug was occurring in the first place. There was one infamous bug where we could modify then delete a wastewater technology but not the other way around as the program would crash. In the end, we managed to pin down the issue to forgetting to refresh the page after each operation and finally fixed the bug. Through our perseverance and also some sleepless nights, we were able to fix all the bugs that we uncovered before presentation day.</w:t>
+      </w:r>
+    </w:p>
+    <w:p>
+      <w:pPr>
+        <w:pStyle w:val="ListParagraph"/>
+        <w:ind w:left="1440"/>
+        <w:rPr>
+          <w:sz w:val="28"/>
+          <w:szCs w:val="28"/>
+        </w:rPr>
+      </w:pPr>
     </w:p>
     <w:p>
       <w:pPr>
         <w:pStyle w:val="ListParagraph"/>
         <w:numPr>
           <w:ilvl w:val="0"/>
-          <w:numId w:val="5"/>
+          <w:numId w:val="7"/>
         </w:numPr>
-        <w:shd w:val="clear" w:color="auto" w:fill="FFFFFF"/>
-        <w:spacing w:before="100" w:beforeAutospacing="1" w:after="100" w:afterAutospacing="1" w:line="240" w:lineRule="auto"/>
-        <w:rPr>
-          <w:rFonts w:ascii="Verdana" w:eastAsia="Times New Roman" w:hAnsi="Verdana" w:cs="Times New Roman"/>
-          <w:color w:val="4A4A4A"/>
-          <w:sz w:val="28"/>
-          <w:szCs w:val="28"/>
-        </w:rPr>
-      </w:pPr>
-      <w:r>
-        <w:rPr>
-          <w:rFonts w:ascii="Verdana" w:eastAsia="Times New Roman" w:hAnsi="Verdana" w:cs="Times New Roman"/>
-          <w:color w:val="4A4A4A"/>
-          <w:sz w:val="28"/>
-          <w:szCs w:val="28"/>
-        </w:rPr>
-        <w:t>Module</w:t>
-      </w:r>
-      <w:r>
-        <w:rPr>
-          <w:rFonts w:ascii="Verdana" w:eastAsia="Times New Roman" w:hAnsi="Verdana" w:cs="Times New Roman"/>
-          <w:color w:val="4A4A4A"/>
-          <w:sz w:val="28"/>
-          <w:szCs w:val="28"/>
-        </w:rPr>
-        <w:t xml:space="preserve"> Briefing</w:t>
-      </w:r>
-    </w:p>
-    <w:p>
-      <w:pPr>
-        <w:pStyle w:val="ListParagraph"/>
-        <w:shd w:val="clear" w:color="auto" w:fill="FFFFFF"/>
-        <w:spacing w:before="100" w:beforeAutospacing="1" w:after="100" w:afterAutospacing="1" w:line="240" w:lineRule="auto"/>
-        <w:ind w:left="1080"/>
-        <w:rPr>
-          <w:rFonts w:ascii="Verdana" w:eastAsia="Times New Roman" w:hAnsi="Verdana" w:cs="Times New Roman"/>
-          <w:color w:val="4A4A4A"/>
-          <w:sz w:val="28"/>
-          <w:szCs w:val="28"/>
-        </w:rPr>
-      </w:pPr>
+        <w:rPr>
+          <w:b/>
+          <w:bCs/>
+          <w:sz w:val="28"/>
+          <w:szCs w:val="28"/>
+        </w:rPr>
+      </w:pPr>
+      <w:r>
+        <w:rPr>
+          <w:b/>
+          <w:bCs/>
+          <w:sz w:val="28"/>
+          <w:szCs w:val="28"/>
+        </w:rPr>
+        <w:t>Refactoring</w:t>
+      </w:r>
     </w:p>
     <w:p>
       <w:pPr>
         <w:pStyle w:val="ListParagraph"/>
         <w:numPr>
           <w:ilvl w:val="1"/>
-          <w:numId w:val="5"/>
+          <w:numId w:val="7"/>
         </w:numPr>
-        <w:shd w:val="clear" w:color="auto" w:fill="FFFFFF"/>
-        <w:spacing w:before="100" w:beforeAutospacing="1" w:after="100" w:afterAutospacing="1" w:line="240" w:lineRule="auto"/>
-        <w:rPr>
-          <w:rFonts w:ascii="Verdana" w:eastAsia="Times New Roman" w:hAnsi="Verdana" w:cs="Times New Roman"/>
-          <w:color w:val="4A4A4A"/>
-          <w:sz w:val="28"/>
-          <w:szCs w:val="28"/>
-        </w:rPr>
-      </w:pPr>
-      <w:r>
-        <w:rPr>
-          <w:rFonts w:ascii="Verdana" w:eastAsia="Times New Roman" w:hAnsi="Verdana" w:cs="Times New Roman"/>
-          <w:color w:val="4A4A4A"/>
-          <w:sz w:val="28"/>
-          <w:szCs w:val="28"/>
-        </w:rPr>
-        <w:t xml:space="preserve">After the </w:t>
-      </w:r>
-      <w:r>
-        <w:rPr>
-          <w:rFonts w:ascii="Verdana" w:eastAsia="Times New Roman" w:hAnsi="Verdana" w:cs="Times New Roman"/>
-          <w:color w:val="4A4A4A"/>
-          <w:sz w:val="28"/>
-          <w:szCs w:val="28"/>
-        </w:rPr>
-        <w:t xml:space="preserve">end of the </w:t>
-      </w:r>
-      <w:r>
-        <w:rPr>
-          <w:rFonts w:ascii="Verdana" w:eastAsia="Times New Roman" w:hAnsi="Verdana" w:cs="Times New Roman"/>
-          <w:color w:val="4A4A4A"/>
-          <w:sz w:val="28"/>
-          <w:szCs w:val="28"/>
-        </w:rPr>
-        <w:t xml:space="preserve">holidays </w:t>
-      </w:r>
-      <w:r>
-        <w:rPr>
-          <w:rFonts w:ascii="Verdana" w:eastAsia="Times New Roman" w:hAnsi="Verdana" w:cs="Times New Roman"/>
-          <w:color w:val="4A4A4A"/>
-          <w:sz w:val="28"/>
-          <w:szCs w:val="28"/>
-        </w:rPr>
-        <w:t>preceding the second</w:t>
-      </w:r>
-      <w:r>
-        <w:rPr>
-          <w:rFonts w:ascii="Verdana" w:eastAsia="Times New Roman" w:hAnsi="Verdana" w:cs="Times New Roman"/>
-          <w:color w:val="4A4A4A"/>
-          <w:sz w:val="28"/>
-          <w:szCs w:val="28"/>
-        </w:rPr>
-        <w:t xml:space="preserve"> year, I returned to</w:t>
-      </w:r>
-      <w:r>
-        <w:rPr>
-          <w:rFonts w:ascii="Verdana" w:eastAsia="Times New Roman" w:hAnsi="Verdana" w:cs="Times New Roman"/>
-          <w:color w:val="4A4A4A"/>
-          <w:sz w:val="28"/>
-          <w:szCs w:val="28"/>
-        </w:rPr>
-        <w:t xml:space="preserve"> another semester of online classes. Looking through my new modules, I was quite intrigued by the Software Engineering Group Project (SEGP) module. It was the module with the longest and most informative page in Moodle. So, I eagerly awaited the module briefing for the subject. As I listened to the briefing, I realised that the module was designed to mimic actual software development in the </w:t>
-      </w:r>
-      <w:r>
-        <w:rPr>
-          <w:rFonts w:ascii="Verdana" w:eastAsia="Times New Roman" w:hAnsi="Verdana" w:cs="Times New Roman"/>
-          <w:color w:val="4A4A4A"/>
-          <w:sz w:val="28"/>
-          <w:szCs w:val="28"/>
-        </w:rPr>
-        <w:t xml:space="preserve">real world to better prepare us for our jobs. It was explained to us that in a professional environment, we are likely not able to choose our team members or our projects. So, to emulate this aspect of the job, our group members and projects were chosen randomly by the lecturer. I was quite nervous at this point as this method of group allocation was out of the norm as before this we were able to form our own groups with our friends. However, I saw merit in </w:t>
-      </w:r>
-      <w:r>
-        <w:rPr>
-          <w:rFonts w:ascii="Verdana" w:eastAsia="Times New Roman" w:hAnsi="Verdana" w:cs="Times New Roman"/>
-          <w:color w:val="4A4A4A"/>
-          <w:sz w:val="28"/>
-          <w:szCs w:val="28"/>
-        </w:rPr>
-        <w:t>this situation as it will give me valuable experience in working with strangers. And better prepare me for work in the real world.</w:t>
-      </w:r>
-    </w:p>
-    <w:p>
-      <w:pPr>
-        <w:pStyle w:val="ListParagraph"/>
-        <w:shd w:val="clear" w:color="auto" w:fill="FFFFFF"/>
-        <w:spacing w:before="100" w:beforeAutospacing="1" w:after="100" w:afterAutospacing="1" w:line="240" w:lineRule="auto"/>
-        <w:ind w:left="1080"/>
-        <w:rPr>
-          <w:rFonts w:ascii="Verdana" w:eastAsia="Times New Roman" w:hAnsi="Verdana" w:cs="Times New Roman"/>
-          <w:color w:val="4A4A4A"/>
-          <w:sz w:val="28"/>
-          <w:szCs w:val="28"/>
-        </w:rPr>
-      </w:pPr>
+        <w:rPr>
+          <w:sz w:val="28"/>
+          <w:szCs w:val="28"/>
+        </w:rPr>
+      </w:pPr>
+      <w:r>
+        <w:rPr>
+          <w:sz w:val="28"/>
+          <w:szCs w:val="28"/>
+        </w:rPr>
+        <w:t>After finishing the GUI for the software, we decided to refactor the code to improve readability and maintainability.</w:t>
+      </w:r>
+      <w:r>
+        <w:rPr>
+          <w:sz w:val="28"/>
+          <w:szCs w:val="28"/>
+        </w:rPr>
+        <w:t xml:space="preserve"> So, I took it upon myself to start refactoring the code since I was most familiar with it.</w:t>
+      </w:r>
+      <w:r>
+        <w:rPr>
+          <w:sz w:val="28"/>
+          <w:szCs w:val="28"/>
+        </w:rPr>
+        <w:t xml:space="preserve"> </w:t>
+      </w:r>
+      <w:r>
+        <w:rPr>
+          <w:sz w:val="28"/>
+          <w:szCs w:val="28"/>
+        </w:rPr>
+        <w:t>I</w:t>
+      </w:r>
+      <w:r>
+        <w:rPr>
+          <w:sz w:val="28"/>
+          <w:szCs w:val="28"/>
+        </w:rPr>
+        <w:t xml:space="preserve"> first started by adding comments to explain the code and changing method names to be self-explanatory. Then, </w:t>
+      </w:r>
+      <w:r>
+        <w:rPr>
+          <w:sz w:val="28"/>
+          <w:szCs w:val="28"/>
+        </w:rPr>
+        <w:t>I</w:t>
+      </w:r>
+      <w:r>
+        <w:rPr>
+          <w:sz w:val="28"/>
+          <w:szCs w:val="28"/>
+        </w:rPr>
+        <w:t xml:space="preserve"> started to remove redundant pieces of code which were introduced during code and GUI integration. After that, </w:t>
+      </w:r>
+      <w:r>
+        <w:rPr>
+          <w:sz w:val="28"/>
+          <w:szCs w:val="28"/>
+        </w:rPr>
+        <w:t>I</w:t>
+      </w:r>
+      <w:r>
+        <w:rPr>
+          <w:sz w:val="28"/>
+          <w:szCs w:val="28"/>
+        </w:rPr>
+        <w:t xml:space="preserve"> combined different </w:t>
+      </w:r>
+      <w:r>
+        <w:rPr>
+          <w:sz w:val="28"/>
+          <w:szCs w:val="28"/>
+        </w:rPr>
+        <w:lastRenderedPageBreak/>
+        <w:t>classes together with similar functionalities to reduce any dependencies. Finally, after a few long months, we had created our first working demo.</w:t>
+      </w:r>
+    </w:p>
+    <w:p>
+      <w:pPr>
+        <w:rPr>
+          <w:sz w:val="28"/>
+          <w:szCs w:val="28"/>
+        </w:rPr>
+      </w:pPr>
+    </w:p>
+    <w:p>
+      <w:pPr>
+        <w:rPr>
+          <w:b/>
+          <w:bCs/>
+          <w:sz w:val="36"/>
+          <w:szCs w:val="36"/>
+          <w:u w:val="single"/>
+        </w:rPr>
+      </w:pPr>
+      <w:bookmarkStart w:id="3" w:name="_Hlk101907817"/>
+      <w:r>
+        <w:rPr>
+          <w:b/>
+          <w:bCs/>
+          <w:sz w:val="36"/>
+          <w:szCs w:val="36"/>
+          <w:u w:val="single"/>
+        </w:rPr>
+        <w:t>Reflection of the Software Project</w:t>
+      </w:r>
+    </w:p>
+    <w:p>
+      <w:pPr>
+        <w:rPr>
+          <w:b/>
+          <w:bCs/>
+          <w:sz w:val="28"/>
+          <w:szCs w:val="28"/>
+          <w:u w:val="single"/>
+        </w:rPr>
+      </w:pPr>
+      <w:r>
+        <w:rPr>
+          <w:b/>
+          <w:bCs/>
+          <w:sz w:val="28"/>
+          <w:szCs w:val="28"/>
+          <w:u w:val="single"/>
+        </w:rPr>
+        <w:t>What was achieved</w:t>
+      </w:r>
+    </w:p>
+    <w:bookmarkEnd w:id="3"/>
+    <w:p>
+      <w:pPr>
+        <w:rPr>
+          <w:sz w:val="24"/>
+          <w:szCs w:val="24"/>
+        </w:rPr>
+      </w:pPr>
+      <w:r>
+        <w:rPr>
+          <w:sz w:val="24"/>
+          <w:szCs w:val="24"/>
+        </w:rPr>
+        <w:t>In the end,</w:t>
+      </w:r>
+      <w:r>
+        <w:rPr>
+          <w:sz w:val="24"/>
+          <w:szCs w:val="24"/>
+        </w:rPr>
+        <w:t xml:space="preserve"> we managed to implement all the functions specified by the client in out wastewater decision making system</w:t>
+      </w:r>
+      <w:r>
+        <w:rPr>
+          <w:sz w:val="24"/>
+          <w:szCs w:val="24"/>
+        </w:rPr>
+        <w:t>:</w:t>
+      </w:r>
     </w:p>
     <w:p>
       <w:pPr>
         <w:pStyle w:val="ListParagraph"/>
         <w:numPr>
           <w:ilvl w:val="0"/>
-          <w:numId w:val="5"/>
+          <w:numId w:val="6"/>
         </w:numPr>
-        <w:shd w:val="clear" w:color="auto" w:fill="FFFFFF"/>
-        <w:spacing w:before="100" w:beforeAutospacing="1" w:after="100" w:afterAutospacing="1" w:line="240" w:lineRule="auto"/>
-        <w:rPr>
-          <w:rFonts w:ascii="Verdana" w:eastAsia="Times New Roman" w:hAnsi="Verdana" w:cs="Times New Roman"/>
-          <w:color w:val="4A4A4A"/>
-          <w:sz w:val="28"/>
-          <w:szCs w:val="28"/>
-        </w:rPr>
-      </w:pPr>
-      <w:r>
-        <w:rPr>
-          <w:rFonts w:ascii="Verdana" w:eastAsia="Times New Roman" w:hAnsi="Verdana" w:cs="Times New Roman"/>
-          <w:color w:val="4A4A4A"/>
-          <w:sz w:val="28"/>
-          <w:szCs w:val="28"/>
-        </w:rPr>
-        <w:t>Meeting the new members</w:t>
-      </w:r>
-    </w:p>
-    <w:p>
-      <w:pPr>
-        <w:pStyle w:val="ListParagraph"/>
-        <w:shd w:val="clear" w:color="auto" w:fill="FFFFFF"/>
-        <w:spacing w:before="100" w:beforeAutospacing="1" w:after="100" w:afterAutospacing="1" w:line="240" w:lineRule="auto"/>
-        <w:ind w:left="1080"/>
-        <w:rPr>
-          <w:rFonts w:ascii="Verdana" w:eastAsia="Times New Roman" w:hAnsi="Verdana" w:cs="Times New Roman"/>
-          <w:color w:val="4A4A4A"/>
-          <w:sz w:val="28"/>
-          <w:szCs w:val="28"/>
-        </w:rPr>
-      </w:pPr>
+        <w:rPr>
+          <w:b/>
+          <w:bCs/>
+          <w:sz w:val="32"/>
+          <w:szCs w:val="32"/>
+          <w:u w:val="single"/>
+        </w:rPr>
+      </w:pPr>
+      <w:r>
+        <w:rPr>
+          <w:sz w:val="24"/>
+          <w:szCs w:val="24"/>
+        </w:rPr>
+        <w:t>Add new wastewater technology to the system</w:t>
+      </w:r>
     </w:p>
     <w:p>
       <w:pPr>
         <w:pStyle w:val="ListParagraph"/>
         <w:numPr>
           <w:ilvl w:val="1"/>
-          <w:numId w:val="5"/>
+          <w:numId w:val="6"/>
         </w:numPr>
         <w:rPr>
-          <w:rFonts w:ascii="Verdana" w:eastAsia="Times New Roman" w:hAnsi="Verdana" w:cs="Times New Roman"/>
-          <w:color w:val="4A4A4A"/>
-          <w:sz w:val="28"/>
-          <w:szCs w:val="28"/>
-        </w:rPr>
-      </w:pPr>
-      <w:r>
-        <w:rPr>
-          <w:rFonts w:ascii="Verdana" w:eastAsia="Times New Roman" w:hAnsi="Verdana" w:cs="Times New Roman"/>
-          <w:color w:val="4A4A4A"/>
-          <w:sz w:val="28"/>
-          <w:szCs w:val="28"/>
-        </w:rPr>
-        <w:t>After the module briefing, we were instructed to meet our new group members to socialise and break the ice.</w:t>
-      </w:r>
-      <w:r>
-        <w:rPr>
-          <w:rFonts w:ascii="Verdana" w:eastAsia="Times New Roman" w:hAnsi="Verdana" w:cs="Times New Roman"/>
-          <w:color w:val="4A4A4A"/>
-          <w:sz w:val="28"/>
-          <w:szCs w:val="28"/>
-        </w:rPr>
-        <w:t xml:space="preserve"> After some short messages in WhatsApp, our group successfully created a new group in Microsoft Teams. When we all joined the meeting, everyone was silent as we all were strangers to each other and had no topic to start any conversations. </w:t>
-      </w:r>
-      <w:r>
-        <w:rPr>
-          <w:rFonts w:ascii="Verdana" w:eastAsia="Times New Roman" w:hAnsi="Verdana" w:cs="Times New Roman"/>
-          <w:color w:val="4A4A4A"/>
-          <w:sz w:val="28"/>
-          <w:szCs w:val="28"/>
-        </w:rPr>
-        <w:t xml:space="preserve">After 5 minutes of silence, someone finally decided to talk. </w:t>
-      </w:r>
-      <w:bookmarkStart w:id="1" w:name="_Hlk98109055"/>
-      <w:r>
-        <w:rPr>
-          <w:rFonts w:ascii="Verdana" w:eastAsia="Times New Roman" w:hAnsi="Verdana" w:cs="Times New Roman"/>
-          <w:color w:val="4A4A4A"/>
-          <w:sz w:val="28"/>
-          <w:szCs w:val="28"/>
-        </w:rPr>
-        <w:t>Liew Zi Xian</w:t>
-      </w:r>
-      <w:bookmarkEnd w:id="1"/>
-      <w:r>
-        <w:rPr>
-          <w:rFonts w:ascii="Verdana" w:eastAsia="Times New Roman" w:hAnsi="Verdana" w:cs="Times New Roman"/>
-          <w:color w:val="4A4A4A"/>
-          <w:sz w:val="28"/>
-          <w:szCs w:val="28"/>
-        </w:rPr>
-        <w:t xml:space="preserve"> unmuted his microphone and introduced himself. Thus, we were all given a shot of courage by his action and we then introduced ourselves one after the other. Then, we started to make some small talk to break the ice.</w:t>
-      </w:r>
-    </w:p>
-    <w:p>
-      <w:pPr>
-        <w:rPr>
-          <w:rFonts w:ascii="Verdana" w:eastAsia="Times New Roman" w:hAnsi="Verdana" w:cs="Times New Roman"/>
-          <w:color w:val="4A4A4A"/>
-          <w:sz w:val="28"/>
-          <w:szCs w:val="28"/>
-        </w:rPr>
-      </w:pPr>
-    </w:p>
-    <w:p>
-      <w:pPr>
-        <w:rPr>
-          <w:rFonts w:ascii="Verdana" w:eastAsia="Times New Roman" w:hAnsi="Verdana" w:cs="Times New Roman"/>
-          <w:color w:val="4A4A4A"/>
-          <w:sz w:val="28"/>
-          <w:szCs w:val="28"/>
-        </w:rPr>
-      </w:pPr>
-    </w:p>
-    <w:p>
-      <w:pPr>
-        <w:rPr>
-          <w:rFonts w:ascii="Verdana" w:eastAsia="Times New Roman" w:hAnsi="Verdana" w:cs="Times New Roman"/>
-          <w:color w:val="4A4A4A"/>
-          <w:sz w:val="28"/>
-          <w:szCs w:val="28"/>
-        </w:rPr>
-      </w:pPr>
+          <w:b/>
+          <w:bCs/>
+          <w:sz w:val="32"/>
+          <w:szCs w:val="32"/>
+          <w:u w:val="single"/>
+        </w:rPr>
+      </w:pPr>
+      <w:r>
+        <w:rPr>
+          <w:sz w:val="24"/>
+          <w:szCs w:val="24"/>
+        </w:rPr>
+        <w:t>By entering all the relevant information about the new wastewater technology, users can easily enter the new technology into the system</w:t>
+      </w:r>
     </w:p>
     <w:p>
       <w:pPr>
         <w:pStyle w:val="ListParagraph"/>
-        <w:shd w:val="clear" w:color="auto" w:fill="FFFFFF"/>
-        <w:spacing w:before="100" w:beforeAutospacing="1" w:after="100" w:afterAutospacing="1" w:line="240" w:lineRule="auto"/>
-        <w:ind w:left="1800"/>
-        <w:rPr>
-          <w:rFonts w:ascii="Verdana" w:eastAsia="Times New Roman" w:hAnsi="Verdana" w:cs="Times New Roman"/>
-          <w:color w:val="4A4A4A"/>
-          <w:sz w:val="28"/>
-          <w:szCs w:val="28"/>
-        </w:rPr>
-      </w:pPr>
+        <w:numPr>
+          <w:ilvl w:val="1"/>
+          <w:numId w:val="6"/>
+        </w:numPr>
+        <w:rPr>
+          <w:b/>
+          <w:bCs/>
+          <w:sz w:val="32"/>
+          <w:szCs w:val="32"/>
+          <w:u w:val="single"/>
+        </w:rPr>
+      </w:pPr>
+      <w:r>
+        <w:rPr>
+          <w:sz w:val="24"/>
+          <w:szCs w:val="24"/>
+        </w:rPr>
+        <w:t>Sliders were provided to the users to enter the TSS, COD and BOD cleaning efficiencies as they only run from 0 to 1 to improve user experience</w:t>
+      </w:r>
     </w:p>
     <w:p>
       <w:pPr>
         <w:pStyle w:val="ListParagraph"/>
         <w:numPr>
           <w:ilvl w:val="0"/>
-          <w:numId w:val="5"/>
+          <w:numId w:val="6"/>
         </w:numPr>
-        <w:shd w:val="clear" w:color="auto" w:fill="FFFFFF"/>
-        <w:spacing w:before="100" w:beforeAutospacing="1" w:after="100" w:afterAutospacing="1" w:line="240" w:lineRule="auto"/>
-        <w:rPr>
-          <w:rFonts w:ascii="Verdana" w:eastAsia="Times New Roman" w:hAnsi="Verdana" w:cs="Times New Roman"/>
-          <w:color w:val="4A4A4A"/>
-          <w:sz w:val="28"/>
-          <w:szCs w:val="28"/>
-        </w:rPr>
-      </w:pPr>
-      <w:r>
-        <w:rPr>
-          <w:rFonts w:ascii="Verdana" w:eastAsia="Times New Roman" w:hAnsi="Verdana" w:cs="Times New Roman"/>
-          <w:color w:val="4A4A4A"/>
-          <w:sz w:val="28"/>
-          <w:szCs w:val="28"/>
-        </w:rPr>
-        <w:lastRenderedPageBreak/>
-        <w:t>Electing the leader</w:t>
-      </w:r>
-    </w:p>
-    <w:p>
-      <w:pPr>
-        <w:pStyle w:val="ListParagraph"/>
-        <w:shd w:val="clear" w:color="auto" w:fill="FFFFFF"/>
-        <w:spacing w:before="100" w:beforeAutospacing="1" w:after="100" w:afterAutospacing="1" w:line="240" w:lineRule="auto"/>
-        <w:ind w:left="1080"/>
-        <w:rPr>
-          <w:rFonts w:ascii="Verdana" w:eastAsia="Times New Roman" w:hAnsi="Verdana" w:cs="Times New Roman"/>
-          <w:color w:val="4A4A4A"/>
-          <w:sz w:val="28"/>
-          <w:szCs w:val="28"/>
-        </w:rPr>
-      </w:pPr>
+        <w:rPr>
+          <w:b/>
+          <w:bCs/>
+          <w:sz w:val="32"/>
+          <w:szCs w:val="32"/>
+          <w:u w:val="single"/>
+        </w:rPr>
+      </w:pPr>
+      <w:r>
+        <w:rPr>
+          <w:sz w:val="24"/>
+          <w:szCs w:val="24"/>
+        </w:rPr>
+        <w:t>Modify and delete wastewater technology from the system</w:t>
+      </w:r>
     </w:p>
     <w:p>
       <w:pPr>
         <w:pStyle w:val="ListParagraph"/>
         <w:numPr>
           <w:ilvl w:val="1"/>
-          <w:numId w:val="5"/>
+          <w:numId w:val="6"/>
         </w:numPr>
-        <w:shd w:val="clear" w:color="auto" w:fill="FFFFFF"/>
-        <w:spacing w:before="100" w:beforeAutospacing="1" w:after="100" w:afterAutospacing="1" w:line="240" w:lineRule="auto"/>
-        <w:rPr>
-          <w:rFonts w:ascii="Verdana" w:eastAsia="Times New Roman" w:hAnsi="Verdana" w:cs="Times New Roman"/>
-          <w:color w:val="4A4A4A"/>
-          <w:sz w:val="28"/>
-          <w:szCs w:val="28"/>
-        </w:rPr>
-      </w:pPr>
-      <w:r>
-        <w:rPr>
-          <w:rFonts w:ascii="Verdana" w:eastAsia="Times New Roman" w:hAnsi="Verdana" w:cs="Times New Roman"/>
-          <w:color w:val="4A4A4A"/>
-          <w:sz w:val="28"/>
-          <w:szCs w:val="28"/>
-        </w:rPr>
-        <w:t xml:space="preserve">However, our task for the day was not done yet. For a group to prosper, we require a good leader. This point was brought up towards the end of the meeting by </w:t>
-      </w:r>
-      <w:r>
-        <w:rPr>
-          <w:rFonts w:ascii="Verdana" w:eastAsia="Times New Roman" w:hAnsi="Verdana" w:cs="Times New Roman"/>
-          <w:color w:val="4A4A4A"/>
-          <w:sz w:val="28"/>
-          <w:szCs w:val="28"/>
-        </w:rPr>
-        <w:t>Liew Zi Xian</w:t>
-      </w:r>
-      <w:r>
-        <w:rPr>
-          <w:rFonts w:ascii="Verdana" w:eastAsia="Times New Roman" w:hAnsi="Verdana" w:cs="Times New Roman"/>
-          <w:color w:val="4A4A4A"/>
-          <w:sz w:val="28"/>
-          <w:szCs w:val="28"/>
-        </w:rPr>
-        <w:t xml:space="preserve">. However, since we did not know any of our capabilities at this point, we </w:t>
-      </w:r>
-      <w:r>
-        <w:rPr>
-          <w:rFonts w:ascii="Verdana" w:eastAsia="Times New Roman" w:hAnsi="Verdana" w:cs="Times New Roman"/>
-          <w:color w:val="4A4A4A"/>
-          <w:sz w:val="28"/>
-          <w:szCs w:val="28"/>
-        </w:rPr>
-        <w:t>thus unanimously elected Liew as our group leader since he was the one to ask. Although a bit reluctant, Liew accepted the responsibility in the end with the promise that he would abdicate his position if another person was better qualified for the job. However, I can confidently say that Liew was a phenomenal leader and led our group quite well in this project.</w:t>
+        <w:rPr>
+          <w:b/>
+          <w:bCs/>
+          <w:sz w:val="32"/>
+          <w:szCs w:val="32"/>
+          <w:u w:val="single"/>
+        </w:rPr>
+      </w:pPr>
+      <w:r>
+        <w:rPr>
+          <w:sz w:val="24"/>
+          <w:szCs w:val="24"/>
+        </w:rPr>
+        <w:t>Users can modify wastewater technology by double-clicking the value, changing it and then clicking the modify button</w:t>
       </w:r>
     </w:p>
     <w:p>
       <w:pPr>
         <w:pStyle w:val="ListParagraph"/>
-        <w:shd w:val="clear" w:color="auto" w:fill="FFFFFF"/>
-        <w:spacing w:before="100" w:beforeAutospacing="1" w:after="100" w:afterAutospacing="1" w:line="240" w:lineRule="auto"/>
-        <w:ind w:left="1800"/>
-        <w:rPr>
-          <w:rFonts w:ascii="Verdana" w:eastAsia="Times New Roman" w:hAnsi="Verdana" w:cs="Times New Roman"/>
-          <w:color w:val="4A4A4A"/>
-          <w:sz w:val="28"/>
-          <w:szCs w:val="28"/>
-        </w:rPr>
-      </w:pPr>
+        <w:numPr>
+          <w:ilvl w:val="1"/>
+          <w:numId w:val="6"/>
+        </w:numPr>
+        <w:rPr>
+          <w:b/>
+          <w:bCs/>
+          <w:sz w:val="32"/>
+          <w:szCs w:val="32"/>
+          <w:u w:val="single"/>
+        </w:rPr>
+      </w:pPr>
+      <w:r>
+        <w:rPr>
+          <w:sz w:val="24"/>
+          <w:szCs w:val="24"/>
+        </w:rPr>
+        <w:t>Deletion is much easier as the user needs to only select the technology to be deleted and click the delete button</w:t>
+      </w:r>
     </w:p>
     <w:p>
       <w:pPr>
         <w:pStyle w:val="ListParagraph"/>
         <w:numPr>
           <w:ilvl w:val="0"/>
-          <w:numId w:val="5"/>
+          <w:numId w:val="6"/>
         </w:numPr>
-        <w:shd w:val="clear" w:color="auto" w:fill="FFFFFF"/>
-        <w:spacing w:before="100" w:beforeAutospacing="1" w:after="100" w:afterAutospacing="1" w:line="240" w:lineRule="auto"/>
-        <w:rPr>
-          <w:rFonts w:ascii="Verdana" w:eastAsia="Times New Roman" w:hAnsi="Verdana" w:cs="Times New Roman"/>
-          <w:color w:val="4A4A4A"/>
-          <w:sz w:val="28"/>
-          <w:szCs w:val="28"/>
-        </w:rPr>
-      </w:pPr>
-      <w:r>
-        <w:rPr>
-          <w:rFonts w:ascii="Verdana" w:eastAsia="Times New Roman" w:hAnsi="Verdana" w:cs="Times New Roman"/>
-          <w:color w:val="4A4A4A"/>
-          <w:sz w:val="28"/>
-          <w:szCs w:val="28"/>
-        </w:rPr>
-        <w:t>Meeting the Client</w:t>
-      </w:r>
-    </w:p>
-    <w:p>
-      <w:pPr>
-        <w:pStyle w:val="ListParagraph"/>
-        <w:shd w:val="clear" w:color="auto" w:fill="FFFFFF"/>
-        <w:spacing w:before="100" w:beforeAutospacing="1" w:after="100" w:afterAutospacing="1" w:line="240" w:lineRule="auto"/>
-        <w:ind w:left="1080"/>
-        <w:rPr>
-          <w:rFonts w:ascii="Verdana" w:eastAsia="Times New Roman" w:hAnsi="Verdana" w:cs="Times New Roman"/>
-          <w:color w:val="4A4A4A"/>
-          <w:sz w:val="28"/>
-          <w:szCs w:val="28"/>
-        </w:rPr>
-      </w:pPr>
+        <w:rPr>
+          <w:b/>
+          <w:bCs/>
+          <w:sz w:val="32"/>
+          <w:szCs w:val="32"/>
+          <w:u w:val="single"/>
+        </w:rPr>
+      </w:pPr>
+      <w:r>
+        <w:rPr>
+          <w:sz w:val="24"/>
+          <w:szCs w:val="24"/>
+        </w:rPr>
+        <w:t>Select only certain wastewater technology to generate results</w:t>
+      </w:r>
     </w:p>
     <w:p>
       <w:pPr>
         <w:pStyle w:val="ListParagraph"/>
         <w:numPr>
           <w:ilvl w:val="1"/>
-          <w:numId w:val="5"/>
+          <w:numId w:val="6"/>
         </w:numPr>
-        <w:shd w:val="clear" w:color="auto" w:fill="FFFFFF"/>
-        <w:spacing w:before="100" w:beforeAutospacing="1" w:after="100" w:afterAutospacing="1" w:line="240" w:lineRule="auto"/>
-        <w:rPr>
-          <w:rFonts w:ascii="Verdana" w:eastAsia="Times New Roman" w:hAnsi="Verdana" w:cs="Times New Roman"/>
-          <w:color w:val="4A4A4A"/>
-          <w:sz w:val="28"/>
-          <w:szCs w:val="28"/>
-        </w:rPr>
-      </w:pPr>
-      <w:r>
-        <w:rPr>
-          <w:rFonts w:ascii="Verdana" w:eastAsia="Times New Roman" w:hAnsi="Verdana" w:cs="Times New Roman"/>
-          <w:color w:val="4A4A4A"/>
-          <w:sz w:val="28"/>
-          <w:szCs w:val="28"/>
-        </w:rPr>
-        <w:t>After meeting as a group and electing the leader, our next step in the project was to meet the client to ascertain the requirements for the project.</w:t>
-      </w:r>
-      <w:r>
-        <w:rPr>
-          <w:rFonts w:ascii="Verdana" w:eastAsia="Times New Roman" w:hAnsi="Verdana" w:cs="Times New Roman"/>
-          <w:color w:val="4A4A4A"/>
-          <w:sz w:val="28"/>
-          <w:szCs w:val="28"/>
-        </w:rPr>
-        <w:t xml:space="preserve"> The client for our project </w:t>
-      </w:r>
-      <w:r>
-        <w:rPr>
-          <w:rFonts w:ascii="Verdana" w:eastAsia="Times New Roman" w:hAnsi="Verdana" w:cs="Times New Roman"/>
-          <w:color w:val="4A4A4A"/>
-          <w:sz w:val="28"/>
-          <w:szCs w:val="28"/>
-        </w:rPr>
-        <w:t>is a female PhD student in Nottingham</w:t>
-      </w:r>
-      <w:r>
-        <w:rPr>
-          <w:rFonts w:ascii="Verdana" w:eastAsia="Times New Roman" w:hAnsi="Verdana" w:cs="Times New Roman"/>
-          <w:color w:val="4A4A4A"/>
-          <w:sz w:val="28"/>
-          <w:szCs w:val="28"/>
-        </w:rPr>
-        <w:t xml:space="preserve"> and we discussed the project with her in a short meeting. At the end of the meeting, we had a rough idea on how the software should look like.</w:t>
-      </w:r>
-      <w:r>
-        <w:rPr>
-          <w:rFonts w:ascii="Verdana" w:eastAsia="Times New Roman" w:hAnsi="Verdana" w:cs="Times New Roman"/>
-          <w:color w:val="4A4A4A"/>
-          <w:sz w:val="28"/>
-          <w:szCs w:val="28"/>
-        </w:rPr>
-        <w:t xml:space="preserve"> The client also promised to send us documents related to the project to help us in creating the software.</w:t>
+        <w:rPr>
+          <w:b/>
+          <w:bCs/>
+          <w:sz w:val="32"/>
+          <w:szCs w:val="32"/>
+          <w:u w:val="single"/>
+        </w:rPr>
+      </w:pPr>
+      <w:r>
+        <w:rPr>
+          <w:sz w:val="24"/>
+          <w:szCs w:val="24"/>
+        </w:rPr>
+        <w:t>Users can select only certain wastewater technologies to focus on in the results. The unselected technologies are not taken into consideration when calculating the results</w:t>
       </w:r>
     </w:p>
     <w:p>
       <w:pPr>
         <w:pStyle w:val="ListParagraph"/>
-        <w:shd w:val="clear" w:color="auto" w:fill="FFFFFF"/>
-        <w:spacing w:before="100" w:beforeAutospacing="1" w:after="100" w:afterAutospacing="1" w:line="240" w:lineRule="auto"/>
-        <w:ind w:left="1800"/>
-        <w:rPr>
-          <w:rFonts w:ascii="Verdana" w:eastAsia="Times New Roman" w:hAnsi="Verdana" w:cs="Times New Roman"/>
-          <w:color w:val="4A4A4A"/>
-          <w:sz w:val="28"/>
-          <w:szCs w:val="28"/>
-        </w:rPr>
-      </w:pPr>
+        <w:numPr>
+          <w:ilvl w:val="1"/>
+          <w:numId w:val="6"/>
+        </w:numPr>
+        <w:rPr>
+          <w:b/>
+          <w:bCs/>
+          <w:sz w:val="32"/>
+          <w:szCs w:val="32"/>
+          <w:u w:val="single"/>
+        </w:rPr>
+      </w:pPr>
+      <w:r>
+        <w:rPr>
+          <w:sz w:val="24"/>
+          <w:szCs w:val="24"/>
+        </w:rPr>
+        <w:t>Users only need to double-click on the technology to select or deselect it while Select All and Delete All buttons are also provided for convenience</w:t>
+      </w:r>
     </w:p>
     <w:p>
       <w:pPr>
         <w:pStyle w:val="ListParagraph"/>
         <w:numPr>
           <w:ilvl w:val="0"/>
-          <w:numId w:val="5"/>
+          <w:numId w:val="6"/>
         </w:numPr>
-        <w:shd w:val="clear" w:color="auto" w:fill="FFFFFF"/>
-        <w:spacing w:before="100" w:beforeAutospacing="1" w:after="100" w:afterAutospacing="1" w:line="240" w:lineRule="auto"/>
-        <w:rPr>
-          <w:rFonts w:ascii="Verdana" w:eastAsia="Times New Roman" w:hAnsi="Verdana" w:cs="Times New Roman"/>
-          <w:color w:val="4A4A4A"/>
-          <w:sz w:val="28"/>
-          <w:szCs w:val="28"/>
-        </w:rPr>
-      </w:pPr>
-      <w:r>
-        <w:rPr>
-          <w:rFonts w:ascii="Verdana" w:eastAsia="Times New Roman" w:hAnsi="Verdana" w:cs="Times New Roman"/>
-          <w:color w:val="4A4A4A"/>
-          <w:sz w:val="28"/>
-          <w:szCs w:val="28"/>
-        </w:rPr>
-        <w:t>Initial Code</w:t>
-      </w:r>
-    </w:p>
-    <w:p>
-      <w:pPr>
-        <w:pStyle w:val="ListParagraph"/>
-        <w:shd w:val="clear" w:color="auto" w:fill="FFFFFF"/>
-        <w:spacing w:before="100" w:beforeAutospacing="1" w:after="100" w:afterAutospacing="1" w:line="240" w:lineRule="auto"/>
-        <w:ind w:left="1080"/>
-        <w:rPr>
-          <w:rFonts w:ascii="Verdana" w:eastAsia="Times New Roman" w:hAnsi="Verdana" w:cs="Times New Roman"/>
-          <w:color w:val="4A4A4A"/>
-          <w:sz w:val="28"/>
-          <w:szCs w:val="28"/>
-        </w:rPr>
-      </w:pPr>
+        <w:rPr>
+          <w:b/>
+          <w:bCs/>
+          <w:sz w:val="32"/>
+          <w:szCs w:val="32"/>
+          <w:u w:val="single"/>
+        </w:rPr>
+      </w:pPr>
+      <w:r>
+        <w:rPr>
+          <w:sz w:val="24"/>
+          <w:szCs w:val="24"/>
+        </w:rPr>
+        <w:t>Generate all possible combinations of user-selected wastewater technology in a five-step system</w:t>
+      </w:r>
     </w:p>
     <w:p>
       <w:pPr>
         <w:pStyle w:val="ListParagraph"/>
         <w:numPr>
           <w:ilvl w:val="1"/>
-          <w:numId w:val="5"/>
+          <w:numId w:val="6"/>
         </w:numPr>
-        <w:shd w:val="clear" w:color="auto" w:fill="FFFFFF"/>
-        <w:spacing w:before="100" w:beforeAutospacing="1" w:after="100" w:afterAutospacing="1" w:line="240" w:lineRule="auto"/>
-        <w:rPr>
-          <w:rFonts w:ascii="Verdana" w:eastAsia="Times New Roman" w:hAnsi="Verdana" w:cs="Times New Roman"/>
-          <w:color w:val="4A4A4A"/>
-          <w:sz w:val="28"/>
-          <w:szCs w:val="28"/>
-        </w:rPr>
-      </w:pPr>
-      <w:r>
-        <w:rPr>
-          <w:rFonts w:ascii="Verdana" w:eastAsia="Times New Roman" w:hAnsi="Verdana" w:cs="Times New Roman"/>
-          <w:color w:val="4A4A4A"/>
-          <w:sz w:val="28"/>
-          <w:szCs w:val="28"/>
-        </w:rPr>
-        <w:t>After the meeting with the client, I was quite bored</w:t>
-      </w:r>
-      <w:r>
-        <w:rPr>
-          <w:rFonts w:ascii="Verdana" w:eastAsia="Times New Roman" w:hAnsi="Verdana" w:cs="Times New Roman"/>
-          <w:color w:val="4A4A4A"/>
-          <w:sz w:val="28"/>
-          <w:szCs w:val="28"/>
-        </w:rPr>
-        <w:t>. This was due to the fact that it was the start of the semester and thus our workload was still quite light. Having a lot of free time on my hands, I decided to try creating the initial code for the software. With my limited Java skills from last semester, I managed to cobble together a prototype for the software in a few short days. The prototype was text-based</w:t>
-      </w:r>
-      <w:r>
-        <w:rPr>
-          <w:rFonts w:ascii="Verdana" w:eastAsia="Times New Roman" w:hAnsi="Verdana" w:cs="Times New Roman"/>
-          <w:color w:val="4A4A4A"/>
-          <w:sz w:val="28"/>
-          <w:szCs w:val="28"/>
-        </w:rPr>
-        <w:t xml:space="preserve"> and has no GUI so it was not visually appealing.</w:t>
-      </w:r>
-      <w:r>
-        <w:rPr>
-          <w:rFonts w:ascii="Verdana" w:eastAsia="Times New Roman" w:hAnsi="Verdana" w:cs="Times New Roman"/>
-          <w:color w:val="4A4A4A"/>
-          <w:sz w:val="28"/>
-          <w:szCs w:val="28"/>
-        </w:rPr>
-        <w:t xml:space="preserve"> </w:t>
-      </w:r>
-      <w:r>
-        <w:rPr>
-          <w:rFonts w:ascii="Verdana" w:eastAsia="Times New Roman" w:hAnsi="Verdana" w:cs="Times New Roman"/>
-          <w:color w:val="4A4A4A"/>
-          <w:sz w:val="28"/>
-          <w:szCs w:val="28"/>
-        </w:rPr>
-        <w:t>Users also</w:t>
-      </w:r>
-      <w:r>
-        <w:rPr>
-          <w:rFonts w:ascii="Verdana" w:eastAsia="Times New Roman" w:hAnsi="Verdana" w:cs="Times New Roman"/>
-          <w:color w:val="4A4A4A"/>
-          <w:sz w:val="28"/>
-          <w:szCs w:val="28"/>
-        </w:rPr>
-        <w:t xml:space="preserve"> had to enter numbers using the keyboard to select choices</w:t>
-      </w:r>
-      <w:r>
-        <w:rPr>
-          <w:rFonts w:ascii="Verdana" w:eastAsia="Times New Roman" w:hAnsi="Verdana" w:cs="Times New Roman"/>
-          <w:color w:val="4A4A4A"/>
-          <w:sz w:val="28"/>
-          <w:szCs w:val="28"/>
-        </w:rPr>
-        <w:t xml:space="preserve"> so it was quite bothersome. However, it performed adequately as a proof of concept for the software.</w:t>
-      </w:r>
-      <w:r>
-        <w:rPr>
-          <w:rFonts w:ascii="Verdana" w:eastAsia="Times New Roman" w:hAnsi="Verdana" w:cs="Times New Roman"/>
-          <w:color w:val="4A4A4A"/>
-          <w:sz w:val="28"/>
-          <w:szCs w:val="28"/>
-        </w:rPr>
-        <w:t xml:space="preserve"> Its influence can still be seen and felt in the later versions of the software.</w:t>
-      </w:r>
-    </w:p>
-    <w:p>
-      <w:pPr>
-        <w:shd w:val="clear" w:color="auto" w:fill="FFFFFF"/>
-        <w:spacing w:before="100" w:beforeAutospacing="1" w:after="100" w:afterAutospacing="1" w:line="240" w:lineRule="auto"/>
-        <w:rPr>
-          <w:rFonts w:ascii="Verdana" w:eastAsia="Times New Roman" w:hAnsi="Verdana" w:cs="Times New Roman"/>
-          <w:color w:val="4A4A4A"/>
-          <w:sz w:val="28"/>
-          <w:szCs w:val="28"/>
-        </w:rPr>
-      </w:pPr>
-    </w:p>
-    <w:p>
-      <w:pPr>
-        <w:shd w:val="clear" w:color="auto" w:fill="FFFFFF"/>
-        <w:spacing w:before="100" w:beforeAutospacing="1" w:after="100" w:afterAutospacing="1" w:line="240" w:lineRule="auto"/>
-        <w:rPr>
-          <w:rFonts w:ascii="Verdana" w:eastAsia="Times New Roman" w:hAnsi="Verdana" w:cs="Times New Roman"/>
-          <w:color w:val="4A4A4A"/>
-          <w:sz w:val="28"/>
-          <w:szCs w:val="28"/>
-        </w:rPr>
-      </w:pPr>
+        <w:rPr>
+          <w:b/>
+          <w:bCs/>
+          <w:sz w:val="32"/>
+          <w:szCs w:val="32"/>
+          <w:u w:val="single"/>
+        </w:rPr>
+      </w:pPr>
+      <w:r>
+        <w:rPr>
+          <w:sz w:val="24"/>
+          <w:szCs w:val="24"/>
+        </w:rPr>
+        <w:t xml:space="preserve">Users must first enter the initial pollution levels of the wastewater by manually typing or using one of the predefined values </w:t>
+      </w:r>
+      <w:r>
+        <w:rPr>
+          <w:sz w:val="24"/>
+          <w:szCs w:val="24"/>
+        </w:rPr>
+        <w:t>provided by selecting some predefined areas</w:t>
+      </w:r>
     </w:p>
     <w:p>
       <w:pPr>
         <w:pStyle w:val="ListParagraph"/>
-        <w:shd w:val="clear" w:color="auto" w:fill="FFFFFF"/>
-        <w:spacing w:before="100" w:beforeAutospacing="1" w:after="100" w:afterAutospacing="1" w:line="240" w:lineRule="auto"/>
-        <w:ind w:left="1800"/>
-        <w:rPr>
-          <w:rFonts w:ascii="Verdana" w:eastAsia="Times New Roman" w:hAnsi="Verdana" w:cs="Times New Roman"/>
-          <w:color w:val="4A4A4A"/>
-          <w:sz w:val="28"/>
-          <w:szCs w:val="28"/>
-        </w:rPr>
-      </w:pPr>
+        <w:numPr>
+          <w:ilvl w:val="1"/>
+          <w:numId w:val="6"/>
+        </w:numPr>
+        <w:rPr>
+          <w:b/>
+          <w:bCs/>
+          <w:sz w:val="32"/>
+          <w:szCs w:val="32"/>
+          <w:u w:val="single"/>
+        </w:rPr>
+      </w:pPr>
+      <w:r>
+        <w:rPr>
+          <w:sz w:val="24"/>
+          <w:szCs w:val="24"/>
+        </w:rPr>
+        <w:t xml:space="preserve">Users can see all the possible combinations of </w:t>
+      </w:r>
+      <w:r>
+        <w:rPr>
+          <w:sz w:val="24"/>
+          <w:szCs w:val="24"/>
+        </w:rPr>
+        <w:t>their selected wastewater technology in action and see their results</w:t>
+      </w:r>
     </w:p>
     <w:p>
       <w:pPr>
         <w:pStyle w:val="ListParagraph"/>
         <w:numPr>
           <w:ilvl w:val="0"/>
-          <w:numId w:val="5"/>
+          <w:numId w:val="6"/>
         </w:numPr>
-        <w:shd w:val="clear" w:color="auto" w:fill="FFFFFF"/>
-        <w:spacing w:before="100" w:beforeAutospacing="1" w:after="100" w:afterAutospacing="1" w:line="240" w:lineRule="auto"/>
-        <w:rPr>
-          <w:rFonts w:ascii="Verdana" w:eastAsia="Times New Roman" w:hAnsi="Verdana" w:cs="Times New Roman"/>
-          <w:color w:val="4A4A4A"/>
-          <w:sz w:val="28"/>
-          <w:szCs w:val="28"/>
-        </w:rPr>
-      </w:pPr>
-      <w:r>
-        <w:rPr>
-          <w:rFonts w:ascii="Verdana" w:eastAsia="Times New Roman" w:hAnsi="Verdana" w:cs="Times New Roman"/>
-          <w:color w:val="4A4A4A"/>
-          <w:sz w:val="28"/>
-          <w:szCs w:val="28"/>
-        </w:rPr>
-        <w:lastRenderedPageBreak/>
-        <w:t>Assigning Work</w:t>
-      </w:r>
-    </w:p>
-    <w:p>
-      <w:pPr>
-        <w:pStyle w:val="ListParagraph"/>
-        <w:shd w:val="clear" w:color="auto" w:fill="FFFFFF"/>
-        <w:spacing w:before="100" w:beforeAutospacing="1" w:after="100" w:afterAutospacing="1" w:line="240" w:lineRule="auto"/>
-        <w:ind w:left="1080"/>
-        <w:rPr>
-          <w:rFonts w:ascii="Verdana" w:eastAsia="Times New Roman" w:hAnsi="Verdana" w:cs="Times New Roman"/>
-          <w:color w:val="4A4A4A"/>
-          <w:sz w:val="28"/>
-          <w:szCs w:val="28"/>
-        </w:rPr>
-      </w:pPr>
+        <w:rPr>
+          <w:b/>
+          <w:bCs/>
+          <w:sz w:val="32"/>
+          <w:szCs w:val="32"/>
+          <w:u w:val="single"/>
+        </w:rPr>
+      </w:pPr>
+      <w:r>
+        <w:rPr>
+          <w:sz w:val="24"/>
+          <w:szCs w:val="24"/>
+        </w:rPr>
+        <w:t>Show users the best combination of user-selected wastewater technologies in each category such as cost, cleaning efficiency and area and comparing it with the current selected combination of technologies</w:t>
+      </w:r>
     </w:p>
     <w:p>
       <w:pPr>
         <w:pStyle w:val="ListParagraph"/>
         <w:numPr>
           <w:ilvl w:val="1"/>
-          <w:numId w:val="5"/>
+          <w:numId w:val="6"/>
         </w:numPr>
-        <w:shd w:val="clear" w:color="auto" w:fill="FFFFFF"/>
-        <w:spacing w:before="100" w:beforeAutospacing="1" w:after="100" w:afterAutospacing="1" w:line="240" w:lineRule="auto"/>
-        <w:rPr>
-          <w:rFonts w:ascii="Verdana" w:eastAsia="Times New Roman" w:hAnsi="Verdana" w:cs="Times New Roman"/>
-          <w:color w:val="4A4A4A"/>
-          <w:sz w:val="28"/>
-          <w:szCs w:val="28"/>
-        </w:rPr>
-      </w:pPr>
-      <w:r>
-        <w:rPr>
-          <w:rFonts w:ascii="Verdana" w:eastAsia="Times New Roman" w:hAnsi="Verdana" w:cs="Times New Roman"/>
-          <w:color w:val="4A4A4A"/>
-          <w:sz w:val="28"/>
-          <w:szCs w:val="28"/>
-        </w:rPr>
-        <w:t xml:space="preserve">After finishing the prototype, I immediately presented it to my group members. They were quite shocked to say the least. This was because other groups were more focused on finalising the project requirements and writing the project report. However, they were quite pleased with this development as this meant that we were ahead in the game and could </w:t>
-      </w:r>
-      <w:r>
-        <w:rPr>
-          <w:rFonts w:ascii="Verdana" w:eastAsia="Times New Roman" w:hAnsi="Verdana" w:cs="Times New Roman"/>
-          <w:color w:val="4A4A4A"/>
-          <w:sz w:val="28"/>
-          <w:szCs w:val="28"/>
-        </w:rPr>
-        <w:t>breathe a little more easily.</w:t>
-      </w:r>
-      <w:r>
-        <w:rPr>
-          <w:rFonts w:ascii="Verdana" w:eastAsia="Times New Roman" w:hAnsi="Verdana" w:cs="Times New Roman"/>
-          <w:color w:val="4A4A4A"/>
-          <w:sz w:val="28"/>
-          <w:szCs w:val="28"/>
-        </w:rPr>
-        <w:t xml:space="preserve"> Then, we decided to assign work to each of our members. I was put in charge of the backend code with 2 helpers while the others took care of the GUI and the database. </w:t>
-      </w:r>
-    </w:p>
-    <w:p>
-      <w:pPr>
-        <w:pStyle w:val="ListParagraph"/>
-        <w:shd w:val="clear" w:color="auto" w:fill="FFFFFF"/>
-        <w:spacing w:before="100" w:beforeAutospacing="1" w:after="100" w:afterAutospacing="1" w:line="240" w:lineRule="auto"/>
-        <w:ind w:left="1800"/>
-        <w:rPr>
-          <w:rFonts w:ascii="Verdana" w:eastAsia="Times New Roman" w:hAnsi="Verdana" w:cs="Times New Roman"/>
-          <w:color w:val="4A4A4A"/>
-          <w:sz w:val="28"/>
-          <w:szCs w:val="28"/>
-        </w:rPr>
-      </w:pPr>
-    </w:p>
-    <w:p>
-      <w:pPr>
-        <w:pStyle w:val="ListParagraph"/>
-        <w:numPr>
-          <w:ilvl w:val="0"/>
-          <w:numId w:val="5"/>
-        </w:numPr>
-        <w:shd w:val="clear" w:color="auto" w:fill="FFFFFF"/>
-        <w:spacing w:before="100" w:beforeAutospacing="1" w:after="100" w:afterAutospacing="1" w:line="240" w:lineRule="auto"/>
-        <w:rPr>
-          <w:rFonts w:ascii="Verdana" w:eastAsia="Times New Roman" w:hAnsi="Verdana" w:cs="Times New Roman"/>
-          <w:color w:val="4A4A4A"/>
-          <w:sz w:val="28"/>
-          <w:szCs w:val="28"/>
-        </w:rPr>
-      </w:pPr>
-      <w:r>
-        <w:rPr>
-          <w:rFonts w:ascii="Verdana" w:eastAsia="Times New Roman" w:hAnsi="Verdana" w:cs="Times New Roman"/>
-          <w:color w:val="4A4A4A"/>
-          <w:sz w:val="28"/>
-          <w:szCs w:val="28"/>
-        </w:rPr>
-        <w:t>Report Writing</w:t>
-      </w:r>
-    </w:p>
-    <w:p>
-      <w:pPr>
-        <w:pStyle w:val="ListParagraph"/>
-        <w:shd w:val="clear" w:color="auto" w:fill="FFFFFF"/>
-        <w:spacing w:before="100" w:beforeAutospacing="1" w:after="100" w:afterAutospacing="1" w:line="240" w:lineRule="auto"/>
-        <w:ind w:left="1080"/>
-        <w:rPr>
-          <w:rFonts w:ascii="Verdana" w:eastAsia="Times New Roman" w:hAnsi="Verdana" w:cs="Times New Roman"/>
-          <w:color w:val="4A4A4A"/>
-          <w:sz w:val="28"/>
-          <w:szCs w:val="28"/>
-        </w:rPr>
-      </w:pPr>
+        <w:rPr>
+          <w:b/>
+          <w:bCs/>
+          <w:sz w:val="32"/>
+          <w:szCs w:val="32"/>
+          <w:u w:val="single"/>
+        </w:rPr>
+      </w:pPr>
+      <w:r>
+        <w:rPr>
+          <w:sz w:val="24"/>
+          <w:szCs w:val="24"/>
+        </w:rPr>
+        <w:t>Users can compare the current selected combination of wastewater technologies with the best combination in each category by double-clicking on it</w:t>
+      </w:r>
     </w:p>
     <w:p>
       <w:pPr>
         <w:pStyle w:val="ListParagraph"/>
         <w:numPr>
           <w:ilvl w:val="1"/>
-          <w:numId w:val="5"/>
+          <w:numId w:val="6"/>
         </w:numPr>
-        <w:shd w:val="clear" w:color="auto" w:fill="FFFFFF"/>
-        <w:spacing w:before="100" w:beforeAutospacing="1" w:after="100" w:afterAutospacing="1" w:line="240" w:lineRule="auto"/>
-        <w:rPr>
-          <w:rFonts w:ascii="Verdana" w:eastAsia="Times New Roman" w:hAnsi="Verdana" w:cs="Times New Roman"/>
-          <w:color w:val="4A4A4A"/>
-          <w:sz w:val="28"/>
-          <w:szCs w:val="28"/>
-        </w:rPr>
-      </w:pPr>
-      <w:r>
-        <w:rPr>
-          <w:rFonts w:ascii="Verdana" w:eastAsia="Times New Roman" w:hAnsi="Verdana" w:cs="Times New Roman"/>
-          <w:color w:val="4A4A4A"/>
-          <w:sz w:val="28"/>
-          <w:szCs w:val="28"/>
-        </w:rPr>
-        <w:t>However, we still needed to write a report on the project to be submitted at the end of the semester. We took inspiration from the reports of previous students provided to us in Moodle and we scoured the internet for any useful references to include in the report. Needless to say, we credited everyone whose work we used in our report as plagiarism is a serious offence. It was a team effort and our team bonded and grew closer as we worked together on the report.</w:t>
-      </w:r>
-      <w:r>
-        <w:rPr>
-          <w:rFonts w:ascii="Verdana" w:eastAsia="Times New Roman" w:hAnsi="Verdana" w:cs="Times New Roman"/>
-          <w:color w:val="4A4A4A"/>
-          <w:sz w:val="28"/>
-          <w:szCs w:val="28"/>
-        </w:rPr>
-        <w:t xml:space="preserve"> However, we were too overzealous in our endeavour. </w:t>
-      </w:r>
-      <w:r>
-        <w:rPr>
-          <w:rFonts w:ascii="Verdana" w:eastAsia="Times New Roman" w:hAnsi="Verdana" w:cs="Times New Roman"/>
-          <w:color w:val="4A4A4A"/>
-          <w:sz w:val="28"/>
-          <w:szCs w:val="28"/>
-        </w:rPr>
-        <w:t>In our haste to complete the report, we neglected to read the student handbook provided to us in Moodle. This was quite an oversight as the student handbook specifically specified a word limit on the report</w:t>
-      </w:r>
-      <w:r>
-        <w:rPr>
-          <w:rFonts w:ascii="Verdana" w:eastAsia="Times New Roman" w:hAnsi="Verdana" w:cs="Times New Roman"/>
-          <w:color w:val="4A4A4A"/>
-          <w:sz w:val="28"/>
-          <w:szCs w:val="28"/>
-        </w:rPr>
-        <w:t>. By that point, our report had surpassed the word limit by a few thousand words. Luckily, our leader, Liew decided to peruse the student handbook to look for any help with the report</w:t>
-      </w:r>
-      <w:r>
-        <w:rPr>
-          <w:rFonts w:ascii="Verdana" w:eastAsia="Times New Roman" w:hAnsi="Verdana" w:cs="Times New Roman"/>
-          <w:color w:val="4A4A4A"/>
-          <w:sz w:val="28"/>
-          <w:szCs w:val="28"/>
-        </w:rPr>
-        <w:t xml:space="preserve"> a few days before the deadline</w:t>
-      </w:r>
-      <w:r>
-        <w:rPr>
-          <w:rFonts w:ascii="Verdana" w:eastAsia="Times New Roman" w:hAnsi="Verdana" w:cs="Times New Roman"/>
-          <w:color w:val="4A4A4A"/>
-          <w:sz w:val="28"/>
-          <w:szCs w:val="28"/>
-        </w:rPr>
-        <w:t>. He was made aware of the word limit and quickly notified the group.</w:t>
-      </w:r>
-      <w:r>
-        <w:rPr>
-          <w:rFonts w:ascii="Verdana" w:eastAsia="Times New Roman" w:hAnsi="Verdana" w:cs="Times New Roman"/>
-          <w:color w:val="4A4A4A"/>
-          <w:sz w:val="28"/>
-          <w:szCs w:val="28"/>
-        </w:rPr>
-        <w:t xml:space="preserve"> As expected, we were quite panicked and quickly reworked the report. We deleted a lot of less useful content and paraphrased the more useful ones to shorten the report. In the end, we managed to get the report within the word limit and we quickly submitted it.</w:t>
-      </w:r>
-      <w:r>
-        <w:rPr>
-          <w:rFonts w:ascii="Verdana" w:eastAsia="Times New Roman" w:hAnsi="Verdana" w:cs="Times New Roman"/>
-          <w:color w:val="4A4A4A"/>
-          <w:sz w:val="28"/>
-          <w:szCs w:val="28"/>
-        </w:rPr>
-        <w:t xml:space="preserve"> According to our calculations, if we had submitted the original report with </w:t>
-      </w:r>
-      <w:r>
-        <w:rPr>
-          <w:rFonts w:ascii="Verdana" w:eastAsia="Times New Roman" w:hAnsi="Verdana" w:cs="Times New Roman"/>
-          <w:color w:val="4A4A4A"/>
-          <w:sz w:val="28"/>
-          <w:szCs w:val="28"/>
-        </w:rPr>
-        <w:t>the old word count, we would have gotten 0 marks on the report due to the word limit penalties. So, we were quite relieved to have noticed the issue before we were penalised. In the end, our report received an average mark so we were not too happy but not too disappointed either</w:t>
-      </w:r>
-      <w:r>
-        <w:rPr>
-          <w:rFonts w:ascii="Verdana" w:eastAsia="Times New Roman" w:hAnsi="Verdana" w:cs="Times New Roman"/>
-          <w:color w:val="4A4A4A"/>
-          <w:sz w:val="28"/>
-          <w:szCs w:val="28"/>
+        <w:rPr>
+          <w:b/>
+          <w:bCs/>
+          <w:sz w:val="32"/>
+          <w:szCs w:val="32"/>
+          <w:u w:val="single"/>
+        </w:rPr>
+      </w:pPr>
+      <w:r>
+        <w:rPr>
+          <w:sz w:val="24"/>
+          <w:szCs w:val="24"/>
+        </w:rPr>
+        <w:t>Users can select to see the best combination of wastewater technology in a specific category and compare the results with the current combination</w:t>
+      </w:r>
+    </w:p>
+    <w:p>
+      <w:pPr>
+        <w:rPr>
+          <w:b/>
+          <w:bCs/>
+          <w:sz w:val="28"/>
+          <w:szCs w:val="28"/>
+          <w:u w:val="single"/>
+        </w:rPr>
+      </w:pPr>
+    </w:p>
+    <w:p>
+      <w:pPr>
+        <w:rPr>
+          <w:b/>
+          <w:bCs/>
+          <w:sz w:val="28"/>
+          <w:szCs w:val="28"/>
+          <w:u w:val="single"/>
+        </w:rPr>
+      </w:pPr>
+      <w:r>
+        <w:rPr>
+          <w:b/>
+          <w:bCs/>
+          <w:sz w:val="28"/>
+          <w:szCs w:val="28"/>
+          <w:u w:val="single"/>
+        </w:rPr>
+        <w:t>What was not achieved</w:t>
+      </w:r>
+      <w:r>
+        <w:rPr>
+          <w:b/>
+          <w:bCs/>
+          <w:sz w:val="28"/>
+          <w:szCs w:val="28"/>
+          <w:u w:val="single"/>
+        </w:rPr>
+        <w:t xml:space="preserve"> and why</w:t>
+      </w:r>
+    </w:p>
+    <w:p>
+      <w:pPr>
+        <w:ind w:firstLine="720"/>
+        <w:rPr>
+          <w:sz w:val="24"/>
+          <w:szCs w:val="24"/>
+        </w:rPr>
+      </w:pPr>
+      <w:r>
+        <w:rPr>
+          <w:sz w:val="24"/>
+          <w:szCs w:val="24"/>
+        </w:rPr>
+        <w:t>Although we managed to create a software which the client was satisfied with, we did not manage to link our software with a remote database</w:t>
+      </w:r>
+      <w:r>
+        <w:rPr>
+          <w:sz w:val="24"/>
+          <w:szCs w:val="24"/>
+        </w:rPr>
+        <w:t xml:space="preserve">, more specifically Jupiter and CPanel. </w:t>
+      </w:r>
+      <w:r>
+        <w:rPr>
+          <w:sz w:val="24"/>
+          <w:szCs w:val="24"/>
+        </w:rPr>
+        <w:t>We tried to link the database for months, asking for help from our seniors</w:t>
+      </w:r>
+      <w:r>
+        <w:rPr>
+          <w:sz w:val="24"/>
+          <w:szCs w:val="24"/>
+        </w:rPr>
+        <w:t>, lecturers</w:t>
+      </w:r>
+      <w:r>
+        <w:rPr>
+          <w:sz w:val="24"/>
+          <w:szCs w:val="24"/>
+        </w:rPr>
+        <w:t xml:space="preserve"> and also making visits to the IT Department of the university. In the end, we had to make the choice to pull the plug</w:t>
+      </w:r>
+      <w:r>
+        <w:rPr>
+          <w:sz w:val="24"/>
+          <w:szCs w:val="24"/>
+        </w:rPr>
+        <w:t xml:space="preserve"> on the remote database due to time constraints to focus on other aspects of the </w:t>
+      </w:r>
+      <w:r>
+        <w:rPr>
+          <w:sz w:val="24"/>
+          <w:szCs w:val="24"/>
+        </w:rPr>
+        <w:t>project</w:t>
+      </w:r>
+      <w:r>
+        <w:rPr>
+          <w:sz w:val="24"/>
+          <w:szCs w:val="24"/>
         </w:rPr>
         <w:t>.</w:t>
       </w:r>
-    </w:p>
-    <w:p>
-      <w:pPr>
-        <w:pStyle w:val="ListParagraph"/>
-        <w:shd w:val="clear" w:color="auto" w:fill="FFFFFF"/>
-        <w:spacing w:before="100" w:beforeAutospacing="1" w:after="100" w:afterAutospacing="1" w:line="240" w:lineRule="auto"/>
-        <w:ind w:left="1800"/>
-        <w:rPr>
-          <w:rFonts w:ascii="Verdana" w:eastAsia="Times New Roman" w:hAnsi="Verdana" w:cs="Times New Roman"/>
-          <w:color w:val="4A4A4A"/>
-          <w:sz w:val="28"/>
-          <w:szCs w:val="28"/>
-        </w:rPr>
-      </w:pPr>
-    </w:p>
-    <w:p>
-      <w:pPr>
-        <w:pStyle w:val="ListParagraph"/>
-        <w:numPr>
-          <w:ilvl w:val="0"/>
-          <w:numId w:val="5"/>
-        </w:numPr>
-        <w:shd w:val="clear" w:color="auto" w:fill="FFFFFF"/>
-        <w:spacing w:before="100" w:beforeAutospacing="1" w:after="100" w:afterAutospacing="1" w:line="240" w:lineRule="auto"/>
-        <w:rPr>
-          <w:rFonts w:ascii="Verdana" w:eastAsia="Times New Roman" w:hAnsi="Verdana" w:cs="Times New Roman"/>
-          <w:color w:val="4A4A4A"/>
-          <w:sz w:val="28"/>
-          <w:szCs w:val="28"/>
-        </w:rPr>
-      </w:pPr>
-      <w:r>
-        <w:rPr>
-          <w:rFonts w:ascii="Verdana" w:eastAsia="Times New Roman" w:hAnsi="Verdana" w:cs="Times New Roman"/>
-          <w:color w:val="4A4A4A"/>
-          <w:sz w:val="28"/>
-          <w:szCs w:val="28"/>
+      <w:r>
+        <w:rPr>
+          <w:sz w:val="24"/>
+          <w:szCs w:val="24"/>
+        </w:rPr>
+        <w:t xml:space="preserve"> We settled for using a text file as our database. It was a poor substitute for the remote database but it worked so we were satisfied. We suspect that the issue might be due to the changing IP address of the university WiFi which was </w:t>
+      </w:r>
+      <w:r>
+        <w:rPr>
+          <w:sz w:val="24"/>
+          <w:szCs w:val="24"/>
         </w:rPr>
         <w:lastRenderedPageBreak/>
-        <w:t>Peer Assessment</w:t>
-      </w:r>
-    </w:p>
-    <w:p>
-      <w:pPr>
-        <w:pStyle w:val="ListParagraph"/>
-        <w:shd w:val="clear" w:color="auto" w:fill="FFFFFF"/>
-        <w:spacing w:before="100" w:beforeAutospacing="1" w:after="100" w:afterAutospacing="1" w:line="240" w:lineRule="auto"/>
-        <w:ind w:left="1080"/>
-        <w:rPr>
-          <w:rFonts w:ascii="Verdana" w:eastAsia="Times New Roman" w:hAnsi="Verdana" w:cs="Times New Roman"/>
-          <w:color w:val="4A4A4A"/>
-          <w:sz w:val="28"/>
-          <w:szCs w:val="28"/>
-        </w:rPr>
-      </w:pPr>
-    </w:p>
-    <w:p>
-      <w:pPr>
-        <w:pStyle w:val="ListParagraph"/>
-        <w:numPr>
-          <w:ilvl w:val="1"/>
-          <w:numId w:val="5"/>
-        </w:numPr>
-        <w:shd w:val="clear" w:color="auto" w:fill="FFFFFF"/>
-        <w:spacing w:before="100" w:beforeAutospacing="1" w:after="100" w:afterAutospacing="1" w:line="240" w:lineRule="auto"/>
-        <w:rPr>
-          <w:rFonts w:ascii="Verdana" w:eastAsia="Times New Roman" w:hAnsi="Verdana" w:cs="Times New Roman"/>
-          <w:color w:val="4A4A4A"/>
-          <w:sz w:val="28"/>
-          <w:szCs w:val="28"/>
-        </w:rPr>
-      </w:pPr>
-      <w:r>
-        <w:rPr>
-          <w:rFonts w:ascii="Verdana" w:eastAsia="Times New Roman" w:hAnsi="Verdana" w:cs="Times New Roman"/>
-          <w:color w:val="4A4A4A"/>
-          <w:sz w:val="28"/>
-          <w:szCs w:val="28"/>
-        </w:rPr>
-        <w:t>After the report, we were required to submit a peer assessment. To be honest, I was quite confused since the peer assessment was done quite early in the project. I believe that all the groups had not gotten into any of the serious work and thus the peer assessment would be quite inaccurate in measuring our contributions. However, I decided to just abide by the decision of the university. I gave the other group members fair marks as we genuinely worked hard on the report</w:t>
-      </w:r>
-      <w:r>
-        <w:rPr>
-          <w:rFonts w:ascii="Verdana" w:eastAsia="Times New Roman" w:hAnsi="Verdana" w:cs="Times New Roman"/>
-          <w:color w:val="4A4A4A"/>
-          <w:sz w:val="28"/>
-          <w:szCs w:val="28"/>
-        </w:rPr>
-        <w:t xml:space="preserve"> together as a team as that was our only major work.</w:t>
-      </w:r>
-      <w:r>
-        <w:rPr>
-          <w:rFonts w:ascii="Verdana" w:eastAsia="Times New Roman" w:hAnsi="Verdana" w:cs="Times New Roman"/>
-          <w:color w:val="4A4A4A"/>
-          <w:sz w:val="28"/>
-          <w:szCs w:val="28"/>
-        </w:rPr>
-        <w:t xml:space="preserve"> </w:t>
-      </w:r>
-      <w:r>
-        <w:rPr>
-          <w:rFonts w:ascii="Verdana" w:eastAsia="Times New Roman" w:hAnsi="Verdana" w:cs="Times New Roman"/>
-          <w:color w:val="4A4A4A"/>
-          <w:sz w:val="28"/>
-          <w:szCs w:val="28"/>
-        </w:rPr>
-        <w:t>I then</w:t>
-      </w:r>
-      <w:r>
-        <w:rPr>
-          <w:rFonts w:ascii="Verdana" w:eastAsia="Times New Roman" w:hAnsi="Verdana" w:cs="Times New Roman"/>
-          <w:color w:val="4A4A4A"/>
-          <w:sz w:val="28"/>
-          <w:szCs w:val="28"/>
-        </w:rPr>
-        <w:t xml:space="preserve"> hoped</w:t>
-      </w:r>
-      <w:r>
-        <w:rPr>
-          <w:rFonts w:ascii="Verdana" w:eastAsia="Times New Roman" w:hAnsi="Verdana" w:cs="Times New Roman"/>
-          <w:color w:val="4A4A4A"/>
-          <w:sz w:val="28"/>
-          <w:szCs w:val="28"/>
-        </w:rPr>
-        <w:t xml:space="preserve"> that the other group members</w:t>
-      </w:r>
-      <w:r>
-        <w:rPr>
-          <w:rFonts w:ascii="Verdana" w:eastAsia="Times New Roman" w:hAnsi="Verdana" w:cs="Times New Roman"/>
-          <w:color w:val="4A4A4A"/>
-          <w:sz w:val="28"/>
-          <w:szCs w:val="28"/>
-        </w:rPr>
-        <w:t xml:space="preserve"> did the same for me</w:t>
-      </w:r>
-      <w:r>
-        <w:rPr>
-          <w:rFonts w:ascii="Verdana" w:eastAsia="Times New Roman" w:hAnsi="Verdana" w:cs="Times New Roman"/>
-          <w:color w:val="4A4A4A"/>
-          <w:sz w:val="28"/>
-          <w:szCs w:val="28"/>
-        </w:rPr>
-        <w:t xml:space="preserve"> and gave me fair marks too.</w:t>
-      </w:r>
-    </w:p>
-    <w:p>
-      <w:pPr>
-        <w:pStyle w:val="ListParagraph"/>
-        <w:shd w:val="clear" w:color="auto" w:fill="FFFFFF"/>
-        <w:spacing w:before="100" w:beforeAutospacing="1" w:after="100" w:afterAutospacing="1" w:line="240" w:lineRule="auto"/>
-        <w:ind w:left="1800"/>
-        <w:rPr>
-          <w:rFonts w:ascii="Verdana" w:eastAsia="Times New Roman" w:hAnsi="Verdana" w:cs="Times New Roman"/>
-          <w:color w:val="4A4A4A"/>
-          <w:sz w:val="28"/>
-          <w:szCs w:val="28"/>
-        </w:rPr>
-      </w:pPr>
-    </w:p>
-    <w:p>
-      <w:pPr>
-        <w:pStyle w:val="ListParagraph"/>
-        <w:numPr>
-          <w:ilvl w:val="0"/>
-          <w:numId w:val="5"/>
-        </w:numPr>
-        <w:shd w:val="clear" w:color="auto" w:fill="FFFFFF"/>
-        <w:spacing w:before="100" w:beforeAutospacing="1" w:after="100" w:afterAutospacing="1" w:line="240" w:lineRule="auto"/>
-        <w:rPr>
-          <w:rFonts w:ascii="Verdana" w:eastAsia="Times New Roman" w:hAnsi="Verdana" w:cs="Times New Roman"/>
-          <w:color w:val="4A4A4A"/>
-          <w:sz w:val="28"/>
-          <w:szCs w:val="28"/>
-        </w:rPr>
-      </w:pPr>
-      <w:r>
-        <w:rPr>
-          <w:rFonts w:ascii="Verdana" w:eastAsia="Times New Roman" w:hAnsi="Verdana" w:cs="Times New Roman"/>
-          <w:color w:val="4A4A4A"/>
-          <w:sz w:val="28"/>
-          <w:szCs w:val="28"/>
-        </w:rPr>
-        <w:t>Hiatus</w:t>
-      </w:r>
-    </w:p>
-    <w:p>
-      <w:pPr>
-        <w:pStyle w:val="ListParagraph"/>
-        <w:shd w:val="clear" w:color="auto" w:fill="FFFFFF"/>
-        <w:spacing w:before="100" w:beforeAutospacing="1" w:after="100" w:afterAutospacing="1" w:line="240" w:lineRule="auto"/>
-        <w:ind w:left="1080"/>
-        <w:rPr>
-          <w:rFonts w:ascii="Verdana" w:eastAsia="Times New Roman" w:hAnsi="Verdana" w:cs="Times New Roman"/>
-          <w:color w:val="4A4A4A"/>
-          <w:sz w:val="28"/>
-          <w:szCs w:val="28"/>
-        </w:rPr>
-      </w:pPr>
-    </w:p>
-    <w:p>
-      <w:pPr>
-        <w:pStyle w:val="ListParagraph"/>
-        <w:numPr>
-          <w:ilvl w:val="1"/>
-          <w:numId w:val="5"/>
-        </w:numPr>
-        <w:shd w:val="clear" w:color="auto" w:fill="FFFFFF"/>
-        <w:spacing w:before="100" w:beforeAutospacing="1" w:after="100" w:afterAutospacing="1" w:line="240" w:lineRule="auto"/>
-        <w:rPr>
-          <w:rFonts w:ascii="Verdana" w:eastAsia="Times New Roman" w:hAnsi="Verdana" w:cs="Times New Roman"/>
-          <w:color w:val="4A4A4A"/>
-          <w:sz w:val="28"/>
-          <w:szCs w:val="28"/>
-        </w:rPr>
-      </w:pPr>
-      <w:r>
-        <w:rPr>
-          <w:rFonts w:ascii="Verdana" w:eastAsia="Times New Roman" w:hAnsi="Verdana" w:cs="Times New Roman"/>
-          <w:color w:val="4A4A4A"/>
-          <w:sz w:val="28"/>
-          <w:szCs w:val="28"/>
-        </w:rPr>
-        <w:t>After the end of the first semester of the second year, our group stopped any and all work on the project. This was because of the holidays, speci</w:t>
-      </w:r>
-      <w:r>
-        <w:rPr>
-          <w:rFonts w:ascii="Verdana" w:eastAsia="Times New Roman" w:hAnsi="Verdana" w:cs="Times New Roman"/>
-          <w:color w:val="4A4A4A"/>
-          <w:sz w:val="28"/>
-          <w:szCs w:val="28"/>
-        </w:rPr>
-        <w:t>fically Chinese New Years which was celebrated by everyone in our group. So, no work was done during this time period.</w:t>
-      </w:r>
-    </w:p>
-    <w:p>
-      <w:pPr>
-        <w:pStyle w:val="ListParagraph"/>
-        <w:shd w:val="clear" w:color="auto" w:fill="FFFFFF"/>
-        <w:spacing w:before="100" w:beforeAutospacing="1" w:after="100" w:afterAutospacing="1" w:line="240" w:lineRule="auto"/>
-        <w:ind w:left="1800"/>
-        <w:rPr>
-          <w:rFonts w:ascii="Verdana" w:eastAsia="Times New Roman" w:hAnsi="Verdana" w:cs="Times New Roman"/>
-          <w:color w:val="4A4A4A"/>
-          <w:sz w:val="28"/>
-          <w:szCs w:val="28"/>
-        </w:rPr>
-      </w:pPr>
-    </w:p>
-    <w:p>
-      <w:pPr>
-        <w:pStyle w:val="ListParagraph"/>
-        <w:numPr>
-          <w:ilvl w:val="0"/>
-          <w:numId w:val="5"/>
-        </w:numPr>
-        <w:shd w:val="clear" w:color="auto" w:fill="FFFFFF"/>
-        <w:spacing w:before="100" w:beforeAutospacing="1" w:after="100" w:afterAutospacing="1" w:line="240" w:lineRule="auto"/>
-        <w:rPr>
-          <w:rFonts w:ascii="Verdana" w:eastAsia="Times New Roman" w:hAnsi="Verdana" w:cs="Times New Roman"/>
-          <w:color w:val="4A4A4A"/>
-          <w:sz w:val="28"/>
-          <w:szCs w:val="28"/>
-        </w:rPr>
-      </w:pPr>
-      <w:r>
-        <w:rPr>
-          <w:rFonts w:ascii="Verdana" w:eastAsia="Times New Roman" w:hAnsi="Verdana" w:cs="Times New Roman"/>
-          <w:color w:val="4A4A4A"/>
-          <w:sz w:val="28"/>
-          <w:szCs w:val="28"/>
-        </w:rPr>
-        <w:t>Reworked Code</w:t>
-      </w:r>
-    </w:p>
-    <w:p>
-      <w:pPr>
-        <w:pStyle w:val="ListParagraph"/>
-        <w:shd w:val="clear" w:color="auto" w:fill="FFFFFF"/>
-        <w:spacing w:before="100" w:beforeAutospacing="1" w:after="100" w:afterAutospacing="1" w:line="240" w:lineRule="auto"/>
-        <w:ind w:left="1080"/>
-        <w:rPr>
-          <w:rFonts w:ascii="Verdana" w:eastAsia="Times New Roman" w:hAnsi="Verdana" w:cs="Times New Roman"/>
-          <w:color w:val="4A4A4A"/>
-          <w:sz w:val="28"/>
-          <w:szCs w:val="28"/>
-        </w:rPr>
-      </w:pPr>
-    </w:p>
-    <w:p>
-      <w:pPr>
-        <w:pStyle w:val="ListParagraph"/>
-        <w:numPr>
-          <w:ilvl w:val="1"/>
-          <w:numId w:val="5"/>
-        </w:numPr>
-        <w:shd w:val="clear" w:color="auto" w:fill="FFFFFF"/>
-        <w:spacing w:before="100" w:beforeAutospacing="1" w:after="100" w:afterAutospacing="1" w:line="240" w:lineRule="auto"/>
-        <w:rPr>
-          <w:rFonts w:ascii="Verdana" w:eastAsia="Times New Roman" w:hAnsi="Verdana" w:cs="Times New Roman"/>
-          <w:color w:val="4A4A4A"/>
-          <w:sz w:val="28"/>
-          <w:szCs w:val="28"/>
-        </w:rPr>
-      </w:pPr>
-      <w:r>
-        <w:rPr>
-          <w:rFonts w:ascii="Verdana" w:eastAsia="Times New Roman" w:hAnsi="Verdana" w:cs="Times New Roman"/>
-          <w:color w:val="4A4A4A"/>
-          <w:sz w:val="28"/>
-          <w:szCs w:val="28"/>
-        </w:rPr>
-        <w:t xml:space="preserve">After the holidays, the second semester of the school year started. At that point, I had completed my Software Maintenance module and had learned some valuable concepts such as code maintainability. So, I decided to look at the code with my more experienced eyes. What I saw in my code shocked me to the core. From a maintainability standpoint, my code was horrendous and would definitely fail industrial standards. So, I decided to rework my code to adhere to the principles of maintainability. </w:t>
-      </w:r>
-      <w:r>
-        <w:rPr>
-          <w:rFonts w:ascii="Verdana" w:eastAsia="Times New Roman" w:hAnsi="Verdana" w:cs="Times New Roman"/>
-          <w:color w:val="4A4A4A"/>
-          <w:sz w:val="28"/>
-          <w:szCs w:val="28"/>
-        </w:rPr>
-        <w:t>It took a few days of hard work to restructure the code.</w:t>
-      </w:r>
-      <w:r>
-        <w:rPr>
-          <w:rFonts w:ascii="Verdana" w:eastAsia="Times New Roman" w:hAnsi="Verdana" w:cs="Times New Roman"/>
-          <w:color w:val="4A4A4A"/>
-          <w:sz w:val="28"/>
-          <w:szCs w:val="28"/>
-        </w:rPr>
-        <w:t xml:space="preserve"> I also decided to add a simple AI search method to the software. The search method in question is the uniform cost search and is used to find the best combination of technologies in the wastewater management system.</w:t>
-      </w:r>
-      <w:r>
-        <w:rPr>
-          <w:rFonts w:ascii="Verdana" w:eastAsia="Times New Roman" w:hAnsi="Verdana" w:cs="Times New Roman"/>
-          <w:color w:val="4A4A4A"/>
-          <w:sz w:val="28"/>
-          <w:szCs w:val="28"/>
-        </w:rPr>
-        <w:t xml:space="preserve"> The addition of this AI search method was to satisfy the requirement of the project to incorporate AI into our software. </w:t>
-      </w:r>
-      <w:r>
-        <w:rPr>
-          <w:rFonts w:ascii="Verdana" w:eastAsia="Times New Roman" w:hAnsi="Verdana" w:cs="Times New Roman"/>
-          <w:color w:val="4A4A4A"/>
-          <w:sz w:val="28"/>
-          <w:szCs w:val="28"/>
-        </w:rPr>
-        <w:t xml:space="preserve">In the end, what I </w:t>
-      </w:r>
-      <w:r>
-        <w:rPr>
-          <w:rFonts w:ascii="Verdana" w:eastAsia="Times New Roman" w:hAnsi="Verdana" w:cs="Times New Roman"/>
-          <w:color w:val="4A4A4A"/>
-          <w:sz w:val="28"/>
-          <w:szCs w:val="28"/>
-        </w:rPr>
-        <w:t>managed to create was enough to satisfy me. I showed my new and improved code to my group members and they were also impressed with it. Thus, we decided to use this new code as the base of our software</w:t>
-      </w:r>
-      <w:r>
-        <w:rPr>
-          <w:rFonts w:ascii="Verdana" w:eastAsia="Times New Roman" w:hAnsi="Verdana" w:cs="Times New Roman"/>
-          <w:color w:val="4A4A4A"/>
-          <w:sz w:val="28"/>
-          <w:szCs w:val="28"/>
+        <w:t xml:space="preserve">implemented as a security measure </w:t>
+      </w:r>
+      <w:bookmarkStart w:id="4" w:name="_Hlk101905790"/>
+      <w:r>
+        <w:rPr>
+          <w:sz w:val="24"/>
+          <w:szCs w:val="24"/>
+        </w:rPr>
+        <w:t>after a serious data breach.</w:t>
+      </w:r>
+      <w:bookmarkEnd w:id="4"/>
+      <w:r>
+        <w:rPr>
+          <w:sz w:val="24"/>
+          <w:szCs w:val="24"/>
+        </w:rPr>
+        <w:t xml:space="preserve"> In the end, it can be summarised that the reason our database was not implemented was due to a shortage of time to fix the issue.</w:t>
+      </w:r>
+    </w:p>
+    <w:p>
+      <w:pPr>
+        <w:ind w:firstLine="720"/>
+        <w:rPr>
+          <w:sz w:val="24"/>
+          <w:szCs w:val="24"/>
+        </w:rPr>
+      </w:pPr>
+    </w:p>
+    <w:p>
+      <w:pPr>
+        <w:ind w:firstLine="720"/>
+        <w:rPr>
+          <w:sz w:val="24"/>
+          <w:szCs w:val="24"/>
+        </w:rPr>
+      </w:pPr>
+    </w:p>
+    <w:p>
+      <w:pPr>
+        <w:rPr>
+          <w:b/>
+          <w:bCs/>
+          <w:sz w:val="28"/>
+          <w:szCs w:val="28"/>
+          <w:u w:val="single"/>
+        </w:rPr>
+      </w:pPr>
+      <w:r>
+        <w:rPr>
+          <w:b/>
+          <w:bCs/>
+          <w:sz w:val="28"/>
+          <w:szCs w:val="28"/>
+          <w:u w:val="single"/>
+        </w:rPr>
+        <w:t>Critical Discussion on the Running of the Project</w:t>
+      </w:r>
+    </w:p>
+    <w:p>
+      <w:pPr>
+        <w:ind w:firstLine="720"/>
+        <w:rPr>
+          <w:b/>
+          <w:bCs/>
+          <w:sz w:val="28"/>
+          <w:szCs w:val="28"/>
+          <w:u w:val="single"/>
+        </w:rPr>
+      </w:pPr>
+      <w:r>
+        <w:rPr>
+          <w:sz w:val="24"/>
+          <w:szCs w:val="24"/>
+        </w:rPr>
+        <w:t>Our project was quite rushed as we had other coursework to complete simultaneously with our SEGP project.</w:t>
+      </w:r>
+      <w:r>
+        <w:rPr>
+          <w:sz w:val="24"/>
+          <w:szCs w:val="24"/>
+        </w:rPr>
+        <w:t xml:space="preserve"> So, </w:t>
+      </w:r>
+      <w:r>
+        <w:rPr>
+          <w:sz w:val="24"/>
+          <w:szCs w:val="24"/>
+        </w:rPr>
+        <w:t>time management was absolutely critical to the success of our project.</w:t>
+      </w:r>
+      <w:r>
+        <w:rPr>
+          <w:sz w:val="24"/>
+          <w:szCs w:val="24"/>
+        </w:rPr>
+        <w:t xml:space="preserve"> By implementing the scrum methodology in our project, members were able to choose to complete the parts of the project where they were more proficient. This however created a situation where some members did a lot more of the work while some members were relatively free. However, we as a group have discuss this issue and have since made sure that job allocations </w:t>
+      </w:r>
+      <w:bookmarkStart w:id="5" w:name="_Hlk101906117"/>
+      <w:r>
+        <w:rPr>
+          <w:sz w:val="24"/>
+          <w:szCs w:val="24"/>
+        </w:rPr>
+        <w:t xml:space="preserve">were much </w:t>
+      </w:r>
+      <w:r>
+        <w:rPr>
+          <w:sz w:val="24"/>
+          <w:szCs w:val="24"/>
+        </w:rPr>
+        <w:t>fairer</w:t>
+      </w:r>
+      <w:r>
+        <w:rPr>
+          <w:sz w:val="24"/>
+          <w:szCs w:val="24"/>
         </w:rPr>
         <w:t>.</w:t>
       </w:r>
-    </w:p>
-    <w:p>
-      <w:pPr>
-        <w:pStyle w:val="ListParagraph"/>
-        <w:shd w:val="clear" w:color="auto" w:fill="FFFFFF"/>
-        <w:spacing w:before="100" w:beforeAutospacing="1" w:after="100" w:afterAutospacing="1" w:line="240" w:lineRule="auto"/>
-        <w:ind w:left="1800"/>
-        <w:rPr>
-          <w:rFonts w:ascii="Verdana" w:eastAsia="Times New Roman" w:hAnsi="Verdana" w:cs="Times New Roman"/>
-          <w:color w:val="4A4A4A"/>
-          <w:sz w:val="28"/>
-          <w:szCs w:val="28"/>
-        </w:rPr>
-      </w:pPr>
-    </w:p>
-    <w:p>
-      <w:pPr>
-        <w:pStyle w:val="ListParagraph"/>
-        <w:numPr>
-          <w:ilvl w:val="0"/>
-          <w:numId w:val="5"/>
-        </w:numPr>
-        <w:shd w:val="clear" w:color="auto" w:fill="FFFFFF"/>
-        <w:spacing w:before="100" w:beforeAutospacing="1" w:after="100" w:afterAutospacing="1" w:line="240" w:lineRule="auto"/>
-        <w:rPr>
-          <w:rFonts w:ascii="Verdana" w:eastAsia="Times New Roman" w:hAnsi="Verdana" w:cs="Times New Roman"/>
-          <w:color w:val="4A4A4A"/>
-          <w:sz w:val="28"/>
-          <w:szCs w:val="28"/>
-        </w:rPr>
-      </w:pPr>
-      <w:r>
-        <w:rPr>
-          <w:rFonts w:ascii="Verdana" w:eastAsia="Times New Roman" w:hAnsi="Verdana" w:cs="Times New Roman"/>
-          <w:color w:val="4A4A4A"/>
-          <w:sz w:val="28"/>
-          <w:szCs w:val="28"/>
-        </w:rPr>
-        <w:lastRenderedPageBreak/>
-        <w:t>GUI</w:t>
-      </w:r>
-    </w:p>
-    <w:p>
-      <w:pPr>
-        <w:pStyle w:val="ListParagraph"/>
-        <w:shd w:val="clear" w:color="auto" w:fill="FFFFFF"/>
-        <w:spacing w:before="100" w:beforeAutospacing="1" w:after="100" w:afterAutospacing="1" w:line="240" w:lineRule="auto"/>
-        <w:ind w:left="1080"/>
-        <w:rPr>
-          <w:rFonts w:ascii="Verdana" w:eastAsia="Times New Roman" w:hAnsi="Verdana" w:cs="Times New Roman"/>
-          <w:color w:val="4A4A4A"/>
-          <w:sz w:val="28"/>
-          <w:szCs w:val="28"/>
-        </w:rPr>
-      </w:pPr>
-    </w:p>
-    <w:p>
-      <w:pPr>
-        <w:pStyle w:val="ListParagraph"/>
-        <w:numPr>
-          <w:ilvl w:val="1"/>
-          <w:numId w:val="5"/>
-        </w:numPr>
-        <w:shd w:val="clear" w:color="auto" w:fill="FFFFFF"/>
-        <w:spacing w:before="100" w:beforeAutospacing="1" w:after="100" w:afterAutospacing="1" w:line="240" w:lineRule="auto"/>
-        <w:rPr>
-          <w:rFonts w:ascii="Verdana" w:eastAsia="Times New Roman" w:hAnsi="Verdana" w:cs="Times New Roman"/>
-          <w:color w:val="4A4A4A"/>
-          <w:sz w:val="28"/>
-          <w:szCs w:val="28"/>
-        </w:rPr>
-      </w:pPr>
-      <w:r>
-        <w:rPr>
-          <w:rFonts w:ascii="Verdana" w:eastAsia="Times New Roman" w:hAnsi="Verdana" w:cs="Times New Roman"/>
-          <w:color w:val="4A4A4A"/>
-          <w:sz w:val="28"/>
-          <w:szCs w:val="28"/>
-        </w:rPr>
-        <w:t>A good software requires a good GUI. Thus, our group also started in the development of a GUI for the software.</w:t>
-      </w:r>
-      <w:r>
-        <w:rPr>
-          <w:rFonts w:ascii="Verdana" w:eastAsia="Times New Roman" w:hAnsi="Verdana" w:cs="Times New Roman"/>
-          <w:color w:val="4A4A4A"/>
-          <w:sz w:val="28"/>
-          <w:szCs w:val="28"/>
-        </w:rPr>
-        <w:t xml:space="preserve"> Our leader, Liew </w:t>
-      </w:r>
-      <w:r>
-        <w:rPr>
-          <w:rFonts w:ascii="Verdana" w:eastAsia="Times New Roman" w:hAnsi="Verdana" w:cs="Times New Roman"/>
-          <w:color w:val="4A4A4A"/>
-          <w:sz w:val="28"/>
-          <w:szCs w:val="28"/>
-        </w:rPr>
-        <w:t>gave us the initial design of the GUI, featuring motifs of water droplets and heavily featuring the colour blue to better represent our project as a wastewater management software.</w:t>
-      </w:r>
-      <w:r>
-        <w:rPr>
-          <w:rFonts w:ascii="Verdana" w:eastAsia="Times New Roman" w:hAnsi="Verdana" w:cs="Times New Roman"/>
-          <w:color w:val="4A4A4A"/>
-          <w:sz w:val="28"/>
-          <w:szCs w:val="28"/>
-        </w:rPr>
-        <w:t xml:space="preserve"> The GUI has seen a lot of improvements over the weeks of development and looks quite visually appealing. This point was further corroborated by our client who praised the looks and aesthetics of the software when she saw it during our monthly meeting.</w:t>
-      </w:r>
-      <w:r>
-        <w:rPr>
-          <w:rFonts w:ascii="Verdana" w:eastAsia="Times New Roman" w:hAnsi="Verdana" w:cs="Times New Roman"/>
-          <w:color w:val="4A4A4A"/>
-          <w:sz w:val="28"/>
-          <w:szCs w:val="28"/>
-        </w:rPr>
-        <w:t xml:space="preserve"> We had also managed to incorporate sound effects into the software to give it a livelier feeling. Needless to say, our group has high hopes for our software.</w:t>
-      </w:r>
-    </w:p>
-    <w:p>
-      <w:pPr>
-        <w:pStyle w:val="ListParagraph"/>
-        <w:shd w:val="clear" w:color="auto" w:fill="FFFFFF"/>
-        <w:spacing w:before="100" w:beforeAutospacing="1" w:after="100" w:afterAutospacing="1" w:line="240" w:lineRule="auto"/>
-        <w:ind w:left="1800"/>
-        <w:rPr>
-          <w:rFonts w:ascii="Verdana" w:eastAsia="Times New Roman" w:hAnsi="Verdana" w:cs="Times New Roman"/>
-          <w:color w:val="4A4A4A"/>
-          <w:sz w:val="28"/>
-          <w:szCs w:val="28"/>
-        </w:rPr>
-      </w:pPr>
-    </w:p>
-    <w:p>
-      <w:pPr>
-        <w:pStyle w:val="ListParagraph"/>
-        <w:numPr>
-          <w:ilvl w:val="0"/>
-          <w:numId w:val="5"/>
-        </w:numPr>
-        <w:shd w:val="clear" w:color="auto" w:fill="FFFFFF"/>
-        <w:spacing w:before="100" w:beforeAutospacing="1" w:after="100" w:afterAutospacing="1" w:line="240" w:lineRule="auto"/>
-        <w:rPr>
-          <w:rFonts w:ascii="Verdana" w:eastAsia="Times New Roman" w:hAnsi="Verdana" w:cs="Times New Roman"/>
-          <w:color w:val="4A4A4A"/>
-          <w:sz w:val="28"/>
-          <w:szCs w:val="28"/>
-        </w:rPr>
-      </w:pPr>
-      <w:r>
-        <w:rPr>
-          <w:rFonts w:ascii="Verdana" w:eastAsia="Times New Roman" w:hAnsi="Verdana" w:cs="Times New Roman"/>
-          <w:color w:val="4A4A4A"/>
-          <w:sz w:val="28"/>
-          <w:szCs w:val="28"/>
-        </w:rPr>
-        <w:t>Database Issues</w:t>
-      </w:r>
-    </w:p>
-    <w:p>
-      <w:pPr>
-        <w:pStyle w:val="ListParagraph"/>
-        <w:shd w:val="clear" w:color="auto" w:fill="FFFFFF"/>
-        <w:spacing w:before="100" w:beforeAutospacing="1" w:after="100" w:afterAutospacing="1" w:line="240" w:lineRule="auto"/>
-        <w:ind w:left="1080"/>
-        <w:rPr>
-          <w:rFonts w:ascii="Verdana" w:eastAsia="Times New Roman" w:hAnsi="Verdana" w:cs="Times New Roman"/>
-          <w:color w:val="4A4A4A"/>
-          <w:sz w:val="28"/>
-          <w:szCs w:val="28"/>
-        </w:rPr>
-      </w:pPr>
-    </w:p>
-    <w:p>
-      <w:pPr>
-        <w:pStyle w:val="ListParagraph"/>
-        <w:numPr>
-          <w:ilvl w:val="1"/>
-          <w:numId w:val="5"/>
-        </w:numPr>
-        <w:shd w:val="clear" w:color="auto" w:fill="FFFFFF"/>
-        <w:spacing w:before="100" w:beforeAutospacing="1" w:after="100" w:afterAutospacing="1" w:line="240" w:lineRule="auto"/>
-        <w:rPr>
-          <w:rFonts w:ascii="Verdana" w:eastAsia="Times New Roman" w:hAnsi="Verdana" w:cs="Times New Roman"/>
-          <w:color w:val="4A4A4A"/>
-          <w:sz w:val="28"/>
-          <w:szCs w:val="28"/>
-        </w:rPr>
-      </w:pPr>
-      <w:r>
-        <w:rPr>
-          <w:rFonts w:ascii="Verdana" w:eastAsia="Times New Roman" w:hAnsi="Verdana" w:cs="Times New Roman"/>
-          <w:color w:val="4A4A4A"/>
-          <w:sz w:val="28"/>
-          <w:szCs w:val="28"/>
-        </w:rPr>
-        <w:t xml:space="preserve">However, our journey in developing the software was not without its issues. We </w:t>
-      </w:r>
-      <w:r>
-        <w:rPr>
-          <w:rFonts w:ascii="Verdana" w:eastAsia="Times New Roman" w:hAnsi="Verdana" w:cs="Times New Roman"/>
-          <w:color w:val="4A4A4A"/>
-          <w:sz w:val="28"/>
-          <w:szCs w:val="28"/>
-        </w:rPr>
-        <w:t>have a longstanding issue with linking out software to a remote database. The database in question was Jupiter provided by Nottingham itself. Never the less, through the perseverance of our groupmates and the generous help of internet resources, we managed to successfully link our software with a working database.</w:t>
-      </w:r>
-    </w:p>
-    <w:p>
-      <w:pPr>
-        <w:pStyle w:val="ListParagraph"/>
-        <w:shd w:val="clear" w:color="auto" w:fill="FFFFFF"/>
-        <w:spacing w:before="100" w:beforeAutospacing="1" w:after="100" w:afterAutospacing="1" w:line="240" w:lineRule="auto"/>
-        <w:ind w:left="1800"/>
-        <w:rPr>
-          <w:rFonts w:ascii="Verdana" w:eastAsia="Times New Roman" w:hAnsi="Verdana" w:cs="Times New Roman"/>
-          <w:color w:val="4A4A4A"/>
-          <w:sz w:val="28"/>
-          <w:szCs w:val="28"/>
-        </w:rPr>
-      </w:pPr>
-    </w:p>
-    <w:p>
-      <w:pPr>
-        <w:pStyle w:val="ListParagraph"/>
-        <w:numPr>
-          <w:ilvl w:val="0"/>
-          <w:numId w:val="5"/>
-        </w:numPr>
-        <w:shd w:val="clear" w:color="auto" w:fill="FFFFFF"/>
-        <w:spacing w:before="100" w:beforeAutospacing="1" w:after="100" w:afterAutospacing="1" w:line="240" w:lineRule="auto"/>
-        <w:rPr>
-          <w:rFonts w:ascii="Verdana" w:eastAsia="Times New Roman" w:hAnsi="Verdana" w:cs="Times New Roman"/>
-          <w:color w:val="4A4A4A"/>
-          <w:sz w:val="28"/>
-          <w:szCs w:val="28"/>
-        </w:rPr>
-      </w:pPr>
-      <w:r>
-        <w:rPr>
-          <w:rFonts w:ascii="Verdana" w:eastAsia="Times New Roman" w:hAnsi="Verdana" w:cs="Times New Roman"/>
-          <w:color w:val="4A4A4A"/>
-          <w:sz w:val="28"/>
-          <w:szCs w:val="28"/>
-        </w:rPr>
-        <w:t>Self-Assessment</w:t>
-      </w:r>
-    </w:p>
-    <w:p>
-      <w:pPr>
-        <w:pStyle w:val="ListParagraph"/>
-        <w:shd w:val="clear" w:color="auto" w:fill="FFFFFF"/>
-        <w:spacing w:before="100" w:beforeAutospacing="1" w:after="100" w:afterAutospacing="1" w:line="240" w:lineRule="auto"/>
-        <w:ind w:left="1080"/>
-        <w:rPr>
-          <w:rFonts w:ascii="Verdana" w:eastAsia="Times New Roman" w:hAnsi="Verdana" w:cs="Times New Roman"/>
-          <w:color w:val="4A4A4A"/>
-          <w:sz w:val="28"/>
-          <w:szCs w:val="28"/>
-        </w:rPr>
-      </w:pPr>
-    </w:p>
-    <w:p>
-      <w:pPr>
-        <w:pStyle w:val="ListParagraph"/>
-        <w:numPr>
-          <w:ilvl w:val="1"/>
-          <w:numId w:val="5"/>
-        </w:numPr>
-        <w:shd w:val="clear" w:color="auto" w:fill="FFFFFF"/>
-        <w:spacing w:before="100" w:beforeAutospacing="1" w:after="100" w:afterAutospacing="1" w:line="240" w:lineRule="auto"/>
-        <w:rPr>
-          <w:rFonts w:ascii="Verdana" w:eastAsia="Times New Roman" w:hAnsi="Verdana" w:cs="Times New Roman"/>
-          <w:color w:val="4A4A4A"/>
-          <w:sz w:val="28"/>
-          <w:szCs w:val="28"/>
-        </w:rPr>
-      </w:pPr>
-      <w:r>
-        <w:rPr>
-          <w:rFonts w:ascii="Verdana" w:eastAsia="Times New Roman" w:hAnsi="Verdana" w:cs="Times New Roman"/>
-          <w:color w:val="4A4A4A"/>
-          <w:sz w:val="28"/>
-          <w:szCs w:val="28"/>
-        </w:rPr>
-        <w:t>In the end, I believe I did my fair share of work on the project. However, sometimes I wish there was more work allocated to me. This is due to the fact that there are sometimes short periods of a few days where I could not add anything meaningful to the software as my other groupmates were busy adding the GUI. This has caused me to feel bored and anxious as I feel as though I am not contributing enough to the project even with assurances that I did from the other members of the group.</w:t>
-      </w:r>
-    </w:p>
-    <w:p>
-      <w:pPr>
-        <w:pStyle w:val="ListParagraph"/>
-        <w:shd w:val="clear" w:color="auto" w:fill="FFFFFF"/>
-        <w:spacing w:before="100" w:beforeAutospacing="1" w:after="100" w:afterAutospacing="1" w:line="240" w:lineRule="auto"/>
-        <w:ind w:left="1800"/>
-        <w:rPr>
-          <w:rFonts w:ascii="Verdana" w:eastAsia="Times New Roman" w:hAnsi="Verdana" w:cs="Times New Roman"/>
-          <w:color w:val="4A4A4A"/>
-          <w:sz w:val="28"/>
-          <w:szCs w:val="28"/>
-        </w:rPr>
-      </w:pPr>
-    </w:p>
-    <w:p>
-      <w:pPr>
-        <w:pStyle w:val="ListParagraph"/>
-        <w:numPr>
-          <w:ilvl w:val="1"/>
-          <w:numId w:val="5"/>
-        </w:numPr>
-        <w:shd w:val="clear" w:color="auto" w:fill="FFFFFF"/>
-        <w:spacing w:before="100" w:beforeAutospacing="1" w:after="100" w:afterAutospacing="1" w:line="240" w:lineRule="auto"/>
-        <w:rPr>
-          <w:rFonts w:ascii="Verdana" w:eastAsia="Times New Roman" w:hAnsi="Verdana" w:cs="Times New Roman"/>
-          <w:color w:val="4A4A4A"/>
-          <w:sz w:val="28"/>
-          <w:szCs w:val="28"/>
-        </w:rPr>
-      </w:pPr>
-      <w:r>
-        <w:rPr>
-          <w:rFonts w:ascii="Verdana" w:eastAsia="Times New Roman" w:hAnsi="Verdana" w:cs="Times New Roman"/>
-          <w:color w:val="4A4A4A"/>
-          <w:sz w:val="28"/>
-          <w:szCs w:val="28"/>
-        </w:rPr>
-        <w:t xml:space="preserve">I also wish that I could have started the project with a better grasp of Java as I could have created a better prototype earlier and thus, we would have more time to improve on the software. If I was better at programming then </w:t>
-      </w:r>
-      <w:r>
-        <w:rPr>
-          <w:rFonts w:ascii="Verdana" w:eastAsia="Times New Roman" w:hAnsi="Verdana" w:cs="Times New Roman"/>
-          <w:color w:val="4A4A4A"/>
-          <w:sz w:val="28"/>
-          <w:szCs w:val="28"/>
-        </w:rPr>
-        <w:t>perhaps,</w:t>
-      </w:r>
-      <w:r>
-        <w:rPr>
-          <w:rFonts w:ascii="Verdana" w:eastAsia="Times New Roman" w:hAnsi="Verdana" w:cs="Times New Roman"/>
-          <w:color w:val="4A4A4A"/>
-          <w:sz w:val="28"/>
-          <w:szCs w:val="28"/>
-        </w:rPr>
-        <w:t xml:space="preserve"> I could have also </w:t>
-      </w:r>
-      <w:r>
-        <w:rPr>
-          <w:rFonts w:ascii="Verdana" w:eastAsia="Times New Roman" w:hAnsi="Verdana" w:cs="Times New Roman"/>
-          <w:color w:val="4A4A4A"/>
-          <w:sz w:val="28"/>
-          <w:szCs w:val="28"/>
-        </w:rPr>
-        <w:t>used a more advanced AI search method in the program and thus made our software stand out more.</w:t>
-      </w:r>
-    </w:p>
-    <w:p>
-      <w:pPr>
-        <w:shd w:val="clear" w:color="auto" w:fill="FFFFFF"/>
-        <w:spacing w:before="100" w:beforeAutospacing="1" w:after="100" w:afterAutospacing="1" w:line="240" w:lineRule="auto"/>
-        <w:ind w:left="360"/>
-        <w:rPr>
-          <w:rFonts w:ascii="Verdana" w:eastAsia="Times New Roman" w:hAnsi="Verdana" w:cs="Times New Roman"/>
-          <w:b/>
-          <w:bCs/>
-          <w:color w:val="4A4A4A"/>
-          <w:sz w:val="28"/>
-          <w:szCs w:val="28"/>
-          <w:u w:val="single"/>
-        </w:rPr>
-      </w:pPr>
-      <w:r>
-        <w:rPr>
-          <w:rFonts w:ascii="Verdana" w:eastAsia="Times New Roman" w:hAnsi="Verdana" w:cs="Times New Roman"/>
-          <w:b/>
-          <w:bCs/>
-          <w:color w:val="4A4A4A"/>
-          <w:sz w:val="28"/>
-          <w:szCs w:val="28"/>
-          <w:u w:val="single"/>
-        </w:rPr>
-        <w:lastRenderedPageBreak/>
-        <w:t>Peer assessment</w:t>
-      </w:r>
+      <w:bookmarkEnd w:id="5"/>
+    </w:p>
+    <w:p>
+      <w:pPr>
+        <w:rPr>
+          <w:b/>
+          <w:bCs/>
+          <w:sz w:val="28"/>
+          <w:szCs w:val="28"/>
+          <w:u w:val="single"/>
+        </w:rPr>
+      </w:pPr>
+      <w:r>
+        <w:rPr>
+          <w:b/>
+          <w:bCs/>
+          <w:sz w:val="28"/>
+          <w:szCs w:val="28"/>
+          <w:u w:val="single"/>
+        </w:rPr>
+        <w:t>What you have learnt from the project</w:t>
+      </w:r>
+    </w:p>
+    <w:p>
+      <w:pPr>
+        <w:ind w:firstLine="720"/>
+        <w:rPr>
+          <w:b/>
+          <w:bCs/>
+          <w:sz w:val="28"/>
+          <w:szCs w:val="28"/>
+          <w:u w:val="single"/>
+        </w:rPr>
+      </w:pPr>
+      <w:r>
+        <w:rPr>
+          <w:sz w:val="24"/>
+          <w:szCs w:val="24"/>
+        </w:rPr>
+        <w:t xml:space="preserve">The most important thing that I have learned from this project is time management. As our SEGP project runs in parallel with other modules, we inadvertently have to make time for other </w:t>
+      </w:r>
+      <w:r>
+        <w:rPr>
+          <w:sz w:val="24"/>
+          <w:szCs w:val="24"/>
+        </w:rPr>
+        <w:t>modules to study the material and complete their coursework. If time management is poor, then we may fall behind in some of the modules and do poorly in their respective coursework. In the worst case, we might do poorly in all our modules and get held back. However, the worst part of poor time management is actually the burden we place on our fellow group members. As we fail to meet our deadlines, the other members have to pick up our slack and do our part of the work and this is very unfair to them.</w:t>
+      </w:r>
+    </w:p>
+    <w:p>
+      <w:pPr>
+        <w:rPr>
+          <w:b/>
+          <w:bCs/>
+          <w:sz w:val="28"/>
+          <w:szCs w:val="28"/>
+          <w:u w:val="single"/>
+        </w:rPr>
+      </w:pPr>
+      <w:r>
+        <w:rPr>
+          <w:b/>
+          <w:bCs/>
+          <w:sz w:val="28"/>
+          <w:szCs w:val="28"/>
+          <w:u w:val="single"/>
+        </w:rPr>
+        <w:t>What you would do differently if you were starting over again</w:t>
+      </w:r>
+    </w:p>
+    <w:p>
+      <w:pPr>
+        <w:ind w:firstLine="720"/>
+        <w:rPr>
+          <w:sz w:val="24"/>
+          <w:szCs w:val="24"/>
+        </w:rPr>
+      </w:pPr>
+      <w:r>
+        <w:rPr>
+          <w:sz w:val="24"/>
+          <w:szCs w:val="24"/>
+        </w:rPr>
+        <w:t xml:space="preserve">If I could start over again, I would make sure </w:t>
+      </w:r>
+      <w:r>
+        <w:rPr>
+          <w:sz w:val="24"/>
+          <w:szCs w:val="24"/>
+        </w:rPr>
+        <w:t>I had better</w:t>
+      </w:r>
+      <w:r>
+        <w:rPr>
+          <w:sz w:val="24"/>
+          <w:szCs w:val="24"/>
+        </w:rPr>
+        <w:t xml:space="preserve"> time management</w:t>
+      </w:r>
+      <w:r>
+        <w:rPr>
+          <w:sz w:val="24"/>
+          <w:szCs w:val="24"/>
+        </w:rPr>
+        <w:t xml:space="preserve">. </w:t>
+      </w:r>
+      <w:r>
+        <w:rPr>
+          <w:sz w:val="24"/>
+          <w:szCs w:val="24"/>
+        </w:rPr>
+        <w:t>I did not face any issues in time allocation and thus none of my modules were negatively affected by</w:t>
+      </w:r>
+      <w:r>
+        <w:rPr>
+          <w:sz w:val="24"/>
+          <w:szCs w:val="24"/>
+        </w:rPr>
+        <w:t xml:space="preserve"> all the increased workload of the second year. Nevertheless, I believe that with better time management, I could have put in more work into the project and contribute just a little more. In the end, we were able to create a software that we as a team and our client were satisfied with. However, with more time, I believe we could have created something </w:t>
+      </w:r>
+      <w:bookmarkStart w:id="6" w:name="_Hlk101906774"/>
+      <w:r>
+        <w:rPr>
+          <w:sz w:val="24"/>
+          <w:szCs w:val="24"/>
+        </w:rPr>
+        <w:t>more impressive.</w:t>
+      </w:r>
+      <w:bookmarkEnd w:id="6"/>
+    </w:p>
+    <w:p>
+      <w:pPr>
+        <w:ind w:firstLine="720"/>
+        <w:rPr>
+          <w:b/>
+          <w:bCs/>
+          <w:sz w:val="28"/>
+          <w:szCs w:val="28"/>
+          <w:u w:val="single"/>
+        </w:rPr>
+      </w:pPr>
+      <w:r>
+        <w:rPr>
+          <w:sz w:val="24"/>
+          <w:szCs w:val="24"/>
+        </w:rPr>
+        <w:t xml:space="preserve">If I could start over again, I would also make sure that more time is allocated to solving the database issue. </w:t>
+      </w:r>
+      <w:r>
+        <w:rPr>
+          <w:sz w:val="24"/>
+          <w:szCs w:val="24"/>
+        </w:rPr>
+        <w:t>Even though a database change may seem minor in the grand scheme of things, with a remote database in place, we could handle large sets of data much easily. The risk of data loss due to corruption can also be mitigated as the data is saved online and not in a easily corrupted text file.</w:t>
+      </w:r>
+    </w:p>
+    <w:p>
+      <w:pPr>
+        <w:rPr>
+          <w:b/>
+          <w:bCs/>
+          <w:sz w:val="28"/>
+          <w:szCs w:val="28"/>
+          <w:u w:val="single"/>
+        </w:rPr>
+      </w:pPr>
+      <w:r>
+        <w:rPr>
+          <w:b/>
+          <w:bCs/>
+          <w:sz w:val="28"/>
+          <w:szCs w:val="28"/>
+          <w:u w:val="single"/>
+        </w:rPr>
+        <w:t>What I could do better</w:t>
+      </w:r>
+    </w:p>
+    <w:p>
+      <w:pPr>
+        <w:ind w:firstLine="720"/>
+        <w:rPr>
+          <w:b/>
+          <w:bCs/>
+          <w:sz w:val="28"/>
+          <w:szCs w:val="28"/>
+          <w:u w:val="single"/>
+        </w:rPr>
+      </w:pPr>
+      <w:r>
+        <w:rPr>
+          <w:sz w:val="24"/>
+          <w:szCs w:val="24"/>
+        </w:rPr>
+        <w:t>Towards the end of the project, my Java skills as a programmer have improved exponentially. This is due to the fact that I gained a lot of experience during the coding of the software. I also attribute this to the fact that I took the Software Maintenance module last semester.</w:t>
+      </w:r>
+      <w:r>
+        <w:rPr>
+          <w:sz w:val="24"/>
+          <w:szCs w:val="24"/>
+        </w:rPr>
+        <w:t xml:space="preserve"> With a more experienced eye, I confess that my coding of the software could have been better. Principals such as code readability, maintainability and MVC could have been implemented much better in the code.</w:t>
+      </w:r>
+      <w:r>
+        <w:rPr>
+          <w:sz w:val="24"/>
+          <w:szCs w:val="24"/>
+        </w:rPr>
+        <w:t xml:space="preserve"> The AI method implemented in the code was Uniform Cost Search. With a better grasp of Java, I could have implemented a more advanced AI method and this would have improved our software immensely. </w:t>
+      </w:r>
+      <w:r>
+        <w:rPr>
+          <w:sz w:val="24"/>
+          <w:szCs w:val="24"/>
+        </w:rPr>
+        <w:t xml:space="preserve">However, with the deadline fast approaching, I could not rework the entire code and expect my team members to </w:t>
+      </w:r>
+      <w:r>
+        <w:rPr>
+          <w:sz w:val="24"/>
+          <w:szCs w:val="24"/>
+        </w:rPr>
+        <w:t>suddenly understand it in a short amount of time. So, no drastic improvements could be made to the code. In the end, I believe that I could have done better in the coding aspect of the project.</w:t>
+      </w:r>
+    </w:p>
+    <w:p>
+      <w:pPr>
+        <w:rPr>
+          <w:b/>
+          <w:bCs/>
+          <w:sz w:val="28"/>
+          <w:szCs w:val="28"/>
+        </w:rPr>
+      </w:pPr>
+    </w:p>
+    <w:p>
+      <w:pPr>
+        <w:rPr>
+          <w:sz w:val="24"/>
+          <w:szCs w:val="24"/>
+        </w:rPr>
+      </w:pPr>
     </w:p>
     <w:p>
       <w:pPr>
@@ -2911,6 +2405,59 @@
           <w:bCs/>
           <w:sz w:val="36"/>
           <w:szCs w:val="36"/>
+          <w:u w:val="single"/>
+        </w:rPr>
+      </w:pPr>
+    </w:p>
+    <w:p>
+      <w:pPr>
+        <w:rPr>
+          <w:b/>
+          <w:bCs/>
+          <w:sz w:val="36"/>
+          <w:szCs w:val="36"/>
+          <w:u w:val="single"/>
+        </w:rPr>
+      </w:pPr>
+      <w:r>
+        <w:rPr>
+          <w:b/>
+          <w:bCs/>
+          <w:sz w:val="36"/>
+          <w:szCs w:val="36"/>
+          <w:u w:val="single"/>
+        </w:rPr>
+        <w:t>Appendix</w:t>
+      </w:r>
+    </w:p>
+    <w:p>
+      <w:pPr>
+        <w:rPr>
+          <w:b/>
+          <w:bCs/>
+          <w:sz w:val="28"/>
+          <w:szCs w:val="28"/>
+          <w:u w:val="single"/>
+        </w:rPr>
+      </w:pPr>
+      <w:r>
+        <w:rPr>
+          <w:b/>
+          <w:bCs/>
+          <w:sz w:val="28"/>
+          <w:szCs w:val="28"/>
+          <w:u w:val="single"/>
+        </w:rPr>
+        <w:t>Peer Assessment</w:t>
+      </w:r>
+    </w:p>
+    <w:p>
+      <w:pPr>
+        <w:rPr>
+          <w:b/>
+          <w:bCs/>
+          <w:sz w:val="28"/>
+          <w:szCs w:val="28"/>
           <w:u w:val="single"/>
         </w:rPr>
       </w:pPr>
@@ -2928,6 +2475,123 @@
 <file path=word/numbering.xml><?xml version="1.0" encoding="utf-8"?>
 <w:numbering xmlns:wpc="http://schemas.microsoft.com/office/word/2010/wordprocessingCanvas" xmlns:cx="http://schemas.microsoft.com/office/drawing/2014/chartex" xmlns:cx1="http://schemas.microsoft.com/office/drawing/2015/9/8/chartex" xmlns:cx2="http://schemas.microsoft.com/office/drawing/2015/10/21/chartex" xmlns:cx3="http://schemas.microsoft.com/office/drawing/2016/5/9/chartex" xmlns:cx4="http://schemas.microsoft.com/office/drawing/2016/5/10/chartex" xmlns:cx5="http://schemas.microsoft.com/office/drawing/2016/5/11/chartex" xmlns:cx6="http://schemas.microsoft.com/office/drawing/2016/5/12/chartex" xmlns:cx7="http://schemas.microsoft.com/office/drawing/2016/5/13/chartex" xmlns:cx8="http://schemas.microsoft.com/office/drawing/2016/5/14/chartex" xmlns:mc="http://schemas.openxmlformats.org/markup-compatibility/2006" xmlns:aink="http://schemas.microsoft.com/office/drawing/2016/ink" xmlns:am3d="http://schemas.microsoft.com/office/drawing/2017/model3d" xmlns:o="urn:schemas-microsoft-com:office:office" xmlns:r="http://schemas.openxmlformats.org/officeDocument/2006/relationships" xmlns:m="http://schemas.openxmlformats.org/officeDocument/2006/math" xmlns:v="urn:schemas-microsoft-com:vml" xmlns:wp14="http://schemas.microsoft.com/office/word/2010/wordprocessingDrawing" xmlns:wp="http://schemas.openxmlformats.org/drawingml/2006/wordprocessingDrawing" xmlns:w10="urn:schemas-microsoft-com:office:word" xmlns:w="http://schemas.openxmlformats.org/wordprocessingml/2006/main" xmlns:w14="http://schemas.microsoft.com/office/word/2010/wordml" xmlns:w15="http://schemas.microsoft.com/office/word/2012/wordml" xmlns:w16cex="http://schemas.microsoft.com/office/word/2018/wordml/cex" xmlns:w16cid="http://schemas.microsoft.com/office/word/2016/wordml/cid" xmlns:w16="http://schemas.microsoft.com/office/word/2018/wordml" xmlns:w16sdtdh="http://schemas.microsoft.com/office/word/2020/wordml/sdtdatahash" xmlns:w16se="http://schemas.microsoft.com/office/word/2015/wordml/symex" xmlns:wpg="http://schemas.microsoft.com/office/word/2010/wordprocessingGroup" xmlns:wpi="http://schemas.microsoft.com/office/word/2010/wordprocessingInk" xmlns:wne="http://schemas.microsoft.com/office/word/2006/wordml" xmlns:wps="http://schemas.microsoft.com/office/word/2010/wordprocessingShape" mc:Ignorable="w14 w15 w16se w16cid w16 w16cex w16sdtdh wp14">
   <w:abstractNum w:abstractNumId="0" w15:restartNumberingAfterBreak="0">
+    <w:nsid w:val="09B04D1B"/>
+    <w:multiLevelType w:val="hybridMultilevel"/>
+    <w:tmpl w:val="B0C045BE"/>
+    <w:lvl w:ilvl="0" w:tplc="955A2B0C">
+      <w:start w:val="1"/>
+      <w:numFmt w:val="bullet"/>
+      <w:lvlText w:val=""/>
+      <w:lvlJc w:val="left"/>
+      <w:pPr>
+        <w:ind w:left="720" w:hanging="360"/>
+      </w:pPr>
+      <w:rPr>
+        <w:rFonts w:ascii="Symbol" w:hAnsi="Symbol" w:hint="default"/>
+        <w:sz w:val="24"/>
+        <w:szCs w:val="24"/>
+      </w:rPr>
+    </w:lvl>
+    <w:lvl w:ilvl="1" w:tplc="0122EC86">
+      <w:start w:val="1"/>
+      <w:numFmt w:val="bullet"/>
+      <w:lvlText w:val="o"/>
+      <w:lvlJc w:val="left"/>
+      <w:pPr>
+        <w:ind w:left="1440" w:hanging="360"/>
+      </w:pPr>
+      <w:rPr>
+        <w:rFonts w:ascii="Courier New" w:hAnsi="Courier New" w:cs="Courier New" w:hint="default"/>
+        <w:sz w:val="24"/>
+        <w:szCs w:val="24"/>
+      </w:rPr>
+    </w:lvl>
+    <w:lvl w:ilvl="2" w:tplc="44090005" w:tentative="1">
+      <w:start w:val="1"/>
+      <w:numFmt w:val="bullet"/>
+      <w:lvlText w:val=""/>
+      <w:lvlJc w:val="left"/>
+      <w:pPr>
+        <w:ind w:left="2160" w:hanging="360"/>
+      </w:pPr>
+      <w:rPr>
+        <w:rFonts w:ascii="Wingdings" w:hAnsi="Wingdings" w:hint="default"/>
+      </w:rPr>
+    </w:lvl>
+    <w:lvl w:ilvl="3" w:tplc="44090001" w:tentative="1">
+      <w:start w:val="1"/>
+      <w:numFmt w:val="bullet"/>
+      <w:lvlText w:val=""/>
+      <w:lvlJc w:val="left"/>
+      <w:pPr>
+        <w:ind w:left="2880" w:hanging="360"/>
+      </w:pPr>
+      <w:rPr>
+        <w:rFonts w:ascii="Symbol" w:hAnsi="Symbol" w:hint="default"/>
+      </w:rPr>
+    </w:lvl>
+    <w:lvl w:ilvl="4" w:tplc="44090003" w:tentative="1">
+      <w:start w:val="1"/>
+      <w:numFmt w:val="bullet"/>
+      <w:lvlText w:val="o"/>
+      <w:lvlJc w:val="left"/>
+      <w:pPr>
+        <w:ind w:left="3600" w:hanging="360"/>
+      </w:pPr>
+      <w:rPr>
+        <w:rFonts w:ascii="Courier New" w:hAnsi="Courier New" w:cs="Courier New" w:hint="default"/>
+      </w:rPr>
+    </w:lvl>
+    <w:lvl w:ilvl="5" w:tplc="44090005" w:tentative="1">
+      <w:start w:val="1"/>
+      <w:numFmt w:val="bullet"/>
+      <w:lvlText w:val=""/>
+      <w:lvlJc w:val="left"/>
+      <w:pPr>
+        <w:ind w:left="4320" w:hanging="360"/>
+      </w:pPr>
+      <w:rPr>
+        <w:rFonts w:ascii="Wingdings" w:hAnsi="Wingdings" w:hint="default"/>
+      </w:rPr>
+    </w:lvl>
+    <w:lvl w:ilvl="6" w:tplc="44090001" w:tentative="1">
+      <w:start w:val="1"/>
+      <w:numFmt w:val="bullet"/>
+      <w:lvlText w:val=""/>
+      <w:lvlJc w:val="left"/>
+      <w:pPr>
+        <w:ind w:left="5040" w:hanging="360"/>
+      </w:pPr>
+      <w:rPr>
+        <w:rFonts w:ascii="Symbol" w:hAnsi="Symbol" w:hint="default"/>
+      </w:rPr>
+    </w:lvl>
+    <w:lvl w:ilvl="7" w:tplc="44090003" w:tentative="1">
+      <w:start w:val="1"/>
+      <w:numFmt w:val="bullet"/>
+      <w:lvlText w:val="o"/>
+      <w:lvlJc w:val="left"/>
+      <w:pPr>
+        <w:ind w:left="5760" w:hanging="360"/>
+      </w:pPr>
+      <w:rPr>
+        <w:rFonts w:ascii="Courier New" w:hAnsi="Courier New" w:cs="Courier New" w:hint="default"/>
+      </w:rPr>
+    </w:lvl>
+    <w:lvl w:ilvl="8" w:tplc="44090005" w:tentative="1">
+      <w:start w:val="1"/>
+      <w:numFmt w:val="bullet"/>
+      <w:lvlText w:val=""/>
+      <w:lvlJc w:val="left"/>
+      <w:pPr>
+        <w:ind w:left="6480" w:hanging="360"/>
+      </w:pPr>
+      <w:rPr>
+        <w:rFonts w:ascii="Wingdings" w:hAnsi="Wingdings" w:hint="default"/>
+      </w:rPr>
+    </w:lvl>
+  </w:abstractNum>
+  <w:abstractNum w:abstractNumId="1" w15:restartNumberingAfterBreak="0">
     <w:nsid w:val="0FF8439A"/>
     <w:multiLevelType w:val="multilevel"/>
     <w:tmpl w:val="76749C7E"/>
@@ -3076,7 +2740,124 @@
       </w:rPr>
     </w:lvl>
   </w:abstractNum>
-  <w:abstractNum w:abstractNumId="1" w15:restartNumberingAfterBreak="0">
+  <w:abstractNum w:abstractNumId="2" w15:restartNumberingAfterBreak="0">
+    <w:nsid w:val="10DF7209"/>
+    <w:multiLevelType w:val="hybridMultilevel"/>
+    <w:tmpl w:val="09B6DE4E"/>
+    <w:lvl w:ilvl="0" w:tplc="955A2B0C">
+      <w:start w:val="1"/>
+      <w:numFmt w:val="bullet"/>
+      <w:lvlText w:val=""/>
+      <w:lvlJc w:val="left"/>
+      <w:pPr>
+        <w:ind w:left="720" w:hanging="360"/>
+      </w:pPr>
+      <w:rPr>
+        <w:rFonts w:ascii="Symbol" w:hAnsi="Symbol" w:hint="default"/>
+        <w:sz w:val="24"/>
+        <w:szCs w:val="24"/>
+      </w:rPr>
+    </w:lvl>
+    <w:lvl w:ilvl="1" w:tplc="D9A6415A">
+      <w:start w:val="1"/>
+      <w:numFmt w:val="bullet"/>
+      <w:lvlText w:val="o"/>
+      <w:lvlJc w:val="left"/>
+      <w:pPr>
+        <w:ind w:left="1440" w:hanging="360"/>
+      </w:pPr>
+      <w:rPr>
+        <w:rFonts w:ascii="Courier New" w:hAnsi="Courier New" w:cs="Courier New" w:hint="default"/>
+        <w:sz w:val="24"/>
+        <w:szCs w:val="24"/>
+      </w:rPr>
+    </w:lvl>
+    <w:lvl w:ilvl="2" w:tplc="44090005" w:tentative="1">
+      <w:start w:val="1"/>
+      <w:numFmt w:val="bullet"/>
+      <w:lvlText w:val=""/>
+      <w:lvlJc w:val="left"/>
+      <w:pPr>
+        <w:ind w:left="2160" w:hanging="360"/>
+      </w:pPr>
+      <w:rPr>
+        <w:rFonts w:ascii="Wingdings" w:hAnsi="Wingdings" w:hint="default"/>
+      </w:rPr>
+    </w:lvl>
+    <w:lvl w:ilvl="3" w:tplc="44090001" w:tentative="1">
+      <w:start w:val="1"/>
+      <w:numFmt w:val="bullet"/>
+      <w:lvlText w:val=""/>
+      <w:lvlJc w:val="left"/>
+      <w:pPr>
+        <w:ind w:left="2880" w:hanging="360"/>
+      </w:pPr>
+      <w:rPr>
+        <w:rFonts w:ascii="Symbol" w:hAnsi="Symbol" w:hint="default"/>
+      </w:rPr>
+    </w:lvl>
+    <w:lvl w:ilvl="4" w:tplc="44090003" w:tentative="1">
+      <w:start w:val="1"/>
+      <w:numFmt w:val="bullet"/>
+      <w:lvlText w:val="o"/>
+      <w:lvlJc w:val="left"/>
+      <w:pPr>
+        <w:ind w:left="3600" w:hanging="360"/>
+      </w:pPr>
+      <w:rPr>
+        <w:rFonts w:ascii="Courier New" w:hAnsi="Courier New" w:cs="Courier New" w:hint="default"/>
+      </w:rPr>
+    </w:lvl>
+    <w:lvl w:ilvl="5" w:tplc="44090005" w:tentative="1">
+      <w:start w:val="1"/>
+      <w:numFmt w:val="bullet"/>
+      <w:lvlText w:val=""/>
+      <w:lvlJc w:val="left"/>
+      <w:pPr>
+        <w:ind w:left="4320" w:hanging="360"/>
+      </w:pPr>
+      <w:rPr>
+        <w:rFonts w:ascii="Wingdings" w:hAnsi="Wingdings" w:hint="default"/>
+      </w:rPr>
+    </w:lvl>
+    <w:lvl w:ilvl="6" w:tplc="44090001" w:tentative="1">
+      <w:start w:val="1"/>
+      <w:numFmt w:val="bullet"/>
+      <w:lvlText w:val=""/>
+      <w:lvlJc w:val="left"/>
+      <w:pPr>
+        <w:ind w:left="5040" w:hanging="360"/>
+      </w:pPr>
+      <w:rPr>
+        <w:rFonts w:ascii="Symbol" w:hAnsi="Symbol" w:hint="default"/>
+      </w:rPr>
+    </w:lvl>
+    <w:lvl w:ilvl="7" w:tplc="44090003" w:tentative="1">
+      <w:start w:val="1"/>
+      <w:numFmt w:val="bullet"/>
+      <w:lvlText w:val="o"/>
+      <w:lvlJc w:val="left"/>
+      <w:pPr>
+        <w:ind w:left="5760" w:hanging="360"/>
+      </w:pPr>
+      <w:rPr>
+        <w:rFonts w:ascii="Courier New" w:hAnsi="Courier New" w:cs="Courier New" w:hint="default"/>
+      </w:rPr>
+    </w:lvl>
+    <w:lvl w:ilvl="8" w:tplc="44090005" w:tentative="1">
+      <w:start w:val="1"/>
+      <w:numFmt w:val="bullet"/>
+      <w:lvlText w:val=""/>
+      <w:lvlJc w:val="left"/>
+      <w:pPr>
+        <w:ind w:left="6480" w:hanging="360"/>
+      </w:pPr>
+      <w:rPr>
+        <w:rFonts w:ascii="Wingdings" w:hAnsi="Wingdings" w:hint="default"/>
+      </w:rPr>
+    </w:lvl>
+  </w:abstractNum>
+  <w:abstractNum w:abstractNumId="3" w15:restartNumberingAfterBreak="0">
     <w:nsid w:val="2A8451CA"/>
     <w:multiLevelType w:val="hybridMultilevel"/>
     <w:tmpl w:val="13E6C2FA"/>
@@ -3189,7 +2970,7 @@
       </w:rPr>
     </w:lvl>
   </w:abstractNum>
-  <w:abstractNum w:abstractNumId="2" w15:restartNumberingAfterBreak="0">
+  <w:abstractNum w:abstractNumId="4" w15:restartNumberingAfterBreak="0">
     <w:nsid w:val="501F069A"/>
     <w:multiLevelType w:val="hybridMultilevel"/>
     <w:tmpl w:val="C6C2B86E"/>
@@ -3302,7 +3083,7 @@
       </w:rPr>
     </w:lvl>
   </w:abstractNum>
-  <w:abstractNum w:abstractNumId="3" w15:restartNumberingAfterBreak="0">
+  <w:abstractNum w:abstractNumId="5" w15:restartNumberingAfterBreak="0">
     <w:nsid w:val="77A25728"/>
     <w:multiLevelType w:val="hybridMultilevel"/>
     <w:tmpl w:val="CC46251A"/>
@@ -3415,7 +3196,7 @@
       </w:rPr>
     </w:lvl>
   </w:abstractNum>
-  <w:abstractNum w:abstractNumId="4" w15:restartNumberingAfterBreak="0">
+  <w:abstractNum w:abstractNumId="6" w15:restartNumberingAfterBreak="0">
     <w:nsid w:val="7D93347C"/>
     <w:multiLevelType w:val="multilevel"/>
     <w:tmpl w:val="8048A8AA"/>
@@ -3564,20 +3345,26 @@
       </w:rPr>
     </w:lvl>
   </w:abstractNum>
-  <w:num w:numId="1">
+  <w:num w:numId="1" w16cid:durableId="954218529">
+    <w:abstractNumId w:val="6"/>
+  </w:num>
+  <w:num w:numId="2" w16cid:durableId="2054229771">
+    <w:abstractNumId w:val="1"/>
+  </w:num>
+  <w:num w:numId="3" w16cid:durableId="1803116518">
     <w:abstractNumId w:val="4"/>
   </w:num>
-  <w:num w:numId="2">
-    <w:abstractNumId w:val="0"/>
+  <w:num w:numId="4" w16cid:durableId="607129143">
+    <w:abstractNumId w:val="5"/>
   </w:num>
-  <w:num w:numId="3">
+  <w:num w:numId="5" w16cid:durableId="643509622">
+    <w:abstractNumId w:val="3"/>
+  </w:num>
+  <w:num w:numId="6" w16cid:durableId="787703227">
     <w:abstractNumId w:val="2"/>
   </w:num>
-  <w:num w:numId="4">
-    <w:abstractNumId w:val="3"/>
-  </w:num>
-  <w:num w:numId="5">
-    <w:abstractNumId w:val="1"/>
+  <w:num w:numId="7" w16cid:durableId="1948654793">
+    <w:abstractNumId w:val="0"/>
   </w:num>
 </w:numbering>
 </file>
